--- a/template-doc/project-paper.docx
+++ b/template-doc/project-paper.docx
@@ -1,6 +1,6 @@
 
 <file path=word/document.xml><?xml version="1.0" encoding="utf-8"?>
-<w:document xmlns:wpc="http://schemas.microsoft.com/office/word/2010/wordprocessingCanvas" xmlns:cx="http://schemas.microsoft.com/office/drawing/2014/chartex" xmlns:cx1="http://schemas.microsoft.com/office/drawing/2015/9/8/chartex" xmlns:cx2="http://schemas.microsoft.com/office/drawing/2015/10/21/chartex" xmlns:cx3="http://schemas.microsoft.com/office/drawing/2016/5/9/chartex" xmlns:cx4="http://schemas.microsoft.com/office/drawing/2016/5/10/chartex" xmlns:cx5="http://schemas.microsoft.com/office/drawing/2016/5/11/chartex" xmlns:cx6="http://schemas.microsoft.com/office/drawing/2016/5/12/chartex" xmlns:cx7="http://schemas.microsoft.com/office/drawing/2016/5/13/chartex" xmlns:cx8="http://schemas.microsoft.com/office/drawing/2016/5/14/chartex" xmlns:mc="http://schemas.openxmlformats.org/markup-compatibility/2006" xmlns:aink="http://schemas.microsoft.com/office/drawing/2016/ink" xmlns:am3d="http://schemas.microsoft.com/office/drawing/2017/model3d" xmlns:o="urn:schemas-microsoft-com:office:office" xmlns:oel="http://schemas.microsoft.com/office/2019/extlst" xmlns:r="http://schemas.openxmlformats.org/officeDocument/2006/relationships" xmlns:m="http://schemas.openxmlformats.org/officeDocument/2006/math" xmlns:v="urn:schemas-microsoft-com:vml" xmlns:wp14="http://schemas.microsoft.com/office/word/2010/wordprocessingDrawing" xmlns:wp="http://schemas.openxmlformats.org/drawingml/2006/wordprocessingDrawing" xmlns:w10="urn:schemas-microsoft-com:office:word" xmlns:w="http://schemas.openxmlformats.org/wordprocessingml/2006/main" xmlns:w14="http://schemas.microsoft.com/office/word/2010/wordml" xmlns:w15="http://schemas.microsoft.com/office/word/2012/wordml" xmlns:w16cex="http://schemas.microsoft.com/office/word/2018/wordml/cex" xmlns:w16cid="http://schemas.microsoft.com/office/word/2016/wordml/cid" xmlns:w16="http://schemas.microsoft.com/office/word/2018/wordml" xmlns:w16sdtdh="http://schemas.microsoft.com/office/word/2020/wordml/sdtdatahash" xmlns:w16se="http://schemas.microsoft.com/office/word/2015/wordml/symex" xmlns:wpg="http://schemas.microsoft.com/office/word/2010/wordprocessingGroup" xmlns:wpi="http://schemas.microsoft.com/office/word/2010/wordprocessingInk" xmlns:wne="http://schemas.microsoft.com/office/word/2006/wordml" xmlns:wps="http://schemas.microsoft.com/office/word/2010/wordprocessingShape" mc:Ignorable="w14 w15 w16se w16cid w16 w16cex w16sdtdh wp14">
+<w:document xmlns:wpc="http://schemas.microsoft.com/office/word/2010/wordprocessingCanvas" xmlns:cx="http://schemas.microsoft.com/office/drawing/2014/chartex" xmlns:cx1="http://schemas.microsoft.com/office/drawing/2015/9/8/chartex" xmlns:cx2="http://schemas.microsoft.com/office/drawing/2015/10/21/chartex" xmlns:cx3="http://schemas.microsoft.com/office/drawing/2016/5/9/chartex" xmlns:cx4="http://schemas.microsoft.com/office/drawing/2016/5/10/chartex" xmlns:cx5="http://schemas.microsoft.com/office/drawing/2016/5/11/chartex" xmlns:cx6="http://schemas.microsoft.com/office/drawing/2016/5/12/chartex" xmlns:cx7="http://schemas.microsoft.com/office/drawing/2016/5/13/chartex" xmlns:cx8="http://schemas.microsoft.com/office/drawing/2016/5/14/chartex" xmlns:mc="http://schemas.openxmlformats.org/markup-compatibility/2006" xmlns:aink="http://schemas.microsoft.com/office/drawing/2016/ink" xmlns:am3d="http://schemas.microsoft.com/office/drawing/2017/model3d" xmlns:o="urn:schemas-microsoft-com:office:office" xmlns:oel="http://schemas.microsoft.com/office/2019/extlst" xmlns:r="http://schemas.openxmlformats.org/officeDocument/2006/relationships" xmlns:m="http://schemas.openxmlformats.org/officeDocument/2006/math" xmlns:v="urn:schemas-microsoft-com:vml" xmlns:wp14="http://schemas.microsoft.com/office/word/2010/wordprocessingDrawing" xmlns:wp="http://schemas.openxmlformats.org/drawingml/2006/wordprocessingDrawing" xmlns:w10="urn:schemas-microsoft-com:office:word" xmlns:w="http://schemas.openxmlformats.org/wordprocessingml/2006/main" xmlns:w14="http://schemas.microsoft.com/office/word/2010/wordml" xmlns:w15="http://schemas.microsoft.com/office/word/2012/wordml" xmlns:w16cex="http://schemas.microsoft.com/office/word/2018/wordml/cex" xmlns:w16cid="http://schemas.microsoft.com/office/word/2016/wordml/cid" xmlns:w16="http://schemas.microsoft.com/office/word/2018/wordml" xmlns:w16du="http://schemas.microsoft.com/office/word/2023/wordml/word16du" xmlns:w16sdtdh="http://schemas.microsoft.com/office/word/2020/wordml/sdtdatahash" xmlns:w16se="http://schemas.microsoft.com/office/word/2015/wordml/symex" xmlns:wpg="http://schemas.microsoft.com/office/word/2010/wordprocessingGroup" xmlns:wpi="http://schemas.microsoft.com/office/word/2010/wordprocessingInk" xmlns:wne="http://schemas.microsoft.com/office/word/2006/wordml" xmlns:wps="http://schemas.microsoft.com/office/word/2010/wordprocessingShape" mc:Ignorable="w14 w15 w16se w16cid w16 w16cex w16sdtdh w16du wp14">
   <w:body>
     <w:tbl>
       <w:tblPr>
@@ -221,43 +221,7 @@
                 <w:sz w:val="32"/>
                 <w:szCs w:val="32"/>
               </w:rPr>
-              <w:t xml:space="preserve">Medical Student Union, Faculty of Medicine, </w:t>
-            </w:r>
-            <w:proofErr w:type="spellStart"/>
-            <w:r>
-              <w:rPr>
-                <w:rFonts w:ascii="TH SarabunPSK" w:hAnsi="TH SarabunPSK" w:cs="TH SarabunPSK" w:hint="cs"/>
-                <w:sz w:val="32"/>
-                <w:szCs w:val="32"/>
-              </w:rPr>
-              <w:t>Khon</w:t>
-            </w:r>
-            <w:proofErr w:type="spellEnd"/>
-            <w:r>
-              <w:rPr>
-                <w:rFonts w:ascii="TH SarabunPSK" w:hAnsi="TH SarabunPSK" w:cs="TH SarabunPSK" w:hint="cs"/>
-                <w:sz w:val="32"/>
-                <w:szCs w:val="32"/>
-              </w:rPr>
-              <w:t xml:space="preserve"> </w:t>
-            </w:r>
-            <w:proofErr w:type="spellStart"/>
-            <w:r>
-              <w:rPr>
-                <w:rFonts w:ascii="TH SarabunPSK" w:hAnsi="TH SarabunPSK" w:cs="TH SarabunPSK" w:hint="cs"/>
-                <w:sz w:val="32"/>
-                <w:szCs w:val="32"/>
-              </w:rPr>
-              <w:t>Kaen</w:t>
-            </w:r>
-            <w:proofErr w:type="spellEnd"/>
-            <w:r>
-              <w:rPr>
-                <w:rFonts w:ascii="TH SarabunPSK" w:hAnsi="TH SarabunPSK" w:cs="TH SarabunPSK" w:hint="cs"/>
-                <w:sz w:val="32"/>
-                <w:szCs w:val="32"/>
-              </w:rPr>
-              <w:t>,</w:t>
+              <w:t>Medical Student Union, Faculty of Medicine, Khon Kaen,</w:t>
             </w:r>
             <w:r>
               <w:rPr>
@@ -351,7 +315,6 @@
         </w:rPr>
         <w:t>${</w:t>
       </w:r>
-      <w:proofErr w:type="spellStart"/>
       <w:r>
         <w:rPr>
           <w:rFonts w:ascii="TH SarabunPSK" w:eastAsia="Sarabun" w:hAnsi="TH SarabunPSK" w:cs="TH SarabunPSK"/>
@@ -363,7 +326,6 @@
         </w:rPr>
         <w:t>projectName</w:t>
       </w:r>
-      <w:proofErr w:type="spellEnd"/>
       <w:r>
         <w:rPr>
           <w:rFonts w:ascii="TH SarabunPSK" w:eastAsia="Sarabun" w:hAnsi="TH SarabunPSK" w:cs="TH SarabunPSK"/>
@@ -623,7 +585,6 @@
         </w:rPr>
         <w:t>${</w:t>
       </w:r>
-      <w:proofErr w:type="spellStart"/>
       <w:r>
         <w:rPr>
           <w:rFonts w:ascii="TH SarabunPSK" w:eastAsia="Sarabun" w:hAnsi="TH SarabunPSK" w:cs="TH SarabunPSK"/>
@@ -642,7 +603,6 @@
         </w:rPr>
         <w:t>s</w:t>
       </w:r>
-      <w:proofErr w:type="spellEnd"/>
       <w:r>
         <w:rPr>
           <w:rFonts w:ascii="TH SarabunPSK" w:eastAsia="Sarabun" w:hAnsi="TH SarabunPSK" w:cs="TH SarabunPSK"/>
@@ -672,7 +632,6 @@
         </w:rPr>
         <w:t xml:space="preserve">3.2 </w:t>
       </w:r>
-      <w:proofErr w:type="spellStart"/>
       <w:r>
         <w:rPr>
           <w:rFonts w:ascii="TH SarabunPSK" w:eastAsia="Sarabun" w:hAnsi="TH SarabunPSK" w:cs="TH SarabunPSK" w:hint="cs"/>
@@ -681,18 +640,7 @@
           <w:cs/>
           <w:lang w:val="en-US"/>
         </w:rPr>
-        <w:t>อุป</w:t>
-      </w:r>
-      <w:proofErr w:type="spellEnd"/>
-      <w:r>
-        <w:rPr>
-          <w:rFonts w:ascii="TH SarabunPSK" w:eastAsia="Sarabun" w:hAnsi="TH SarabunPSK" w:cs="TH SarabunPSK" w:hint="cs"/>
-          <w:sz w:val="32"/>
-          <w:szCs w:val="32"/>
-          <w:cs/>
-          <w:lang w:val="en-US"/>
-        </w:rPr>
-        <w:t>นายกฝ่ายงานที่รับผิดชอบโครงการ</w:t>
+        <w:t>อุปนายกฝ่ายงานที่รับผิดชอบโครงการ</w:t>
       </w:r>
     </w:p>
     <w:p>
@@ -822,7 +770,6 @@
         </w:rPr>
         <w:t>${</w:t>
       </w:r>
-      <w:proofErr w:type="spellStart"/>
       <w:r>
         <w:rPr>
           <w:rFonts w:ascii="TH SarabunPSK" w:eastAsia="Sarabun" w:hAnsi="TH SarabunPSK" w:cs="TH SarabunPSK"/>
@@ -832,7 +779,6 @@
         </w:rPr>
         <w:t>contentAdvisor</w:t>
       </w:r>
-      <w:proofErr w:type="spellEnd"/>
       <w:r>
         <w:rPr>
           <w:rFonts w:ascii="TH SarabunPSK" w:eastAsia="Sarabun" w:hAnsi="TH SarabunPSK" w:cs="TH SarabunPSK"/>
@@ -902,7 +848,6 @@
         </w:rPr>
         <w:t>${</w:t>
       </w:r>
-      <w:proofErr w:type="spellStart"/>
       <w:r>
         <w:rPr>
           <w:rFonts w:ascii="TH SarabunPSK" w:eastAsia="Sarabun" w:hAnsi="TH SarabunPSK" w:cs="TH SarabunPSK"/>
@@ -912,7 +857,6 @@
         </w:rPr>
         <w:t>technicalAdvisor</w:t>
       </w:r>
-      <w:proofErr w:type="spellEnd"/>
       <w:r>
         <w:rPr>
           <w:rFonts w:ascii="TH SarabunPSK" w:eastAsia="Sarabun" w:hAnsi="TH SarabunPSK" w:cs="TH SarabunPSK"/>
@@ -1006,7 +950,6 @@
         </w:rPr>
         <w:t>${</w:t>
       </w:r>
-      <w:proofErr w:type="spellStart"/>
       <w:r>
         <w:rPr>
           <w:rFonts w:ascii="TH SarabunPSK" w:eastAsia="Sarabun" w:hAnsi="TH SarabunPSK" w:cs="TH SarabunPSK"/>
@@ -1016,7 +959,6 @@
         </w:rPr>
         <w:t>nProfessor</w:t>
       </w:r>
-      <w:proofErr w:type="spellEnd"/>
       <w:r>
         <w:rPr>
           <w:rFonts w:ascii="TH SarabunPSK" w:eastAsia="Sarabun" w:hAnsi="TH SarabunPSK" w:cs="TH SarabunPSK"/>
@@ -1093,7 +1035,6 @@
         </w:rPr>
         <w:t>${</w:t>
       </w:r>
-      <w:proofErr w:type="spellStart"/>
       <w:r>
         <w:rPr>
           <w:rFonts w:ascii="TH SarabunPSK" w:eastAsia="Sarabun" w:hAnsi="TH SarabunPSK" w:cs="TH SarabunPSK"/>
@@ -1103,7 +1044,6 @@
         </w:rPr>
         <w:t>nStaff</w:t>
       </w:r>
-      <w:proofErr w:type="spellEnd"/>
       <w:r>
         <w:rPr>
           <w:rFonts w:ascii="TH SarabunPSK" w:eastAsia="Sarabun" w:hAnsi="TH SarabunPSK" w:cs="TH SarabunPSK"/>
@@ -1180,7 +1120,6 @@
         </w:rPr>
         <w:t>${</w:t>
       </w:r>
-      <w:proofErr w:type="spellStart"/>
       <w:r>
         <w:rPr>
           <w:rFonts w:ascii="TH SarabunPSK" w:eastAsia="Sarabun" w:hAnsi="TH SarabunPSK" w:cs="TH SarabunPSK"/>
@@ -1190,7 +1129,6 @@
         </w:rPr>
         <w:t>nStudent</w:t>
       </w:r>
-      <w:proofErr w:type="spellEnd"/>
       <w:r>
         <w:rPr>
           <w:rFonts w:ascii="TH SarabunPSK" w:eastAsia="Sarabun" w:hAnsi="TH SarabunPSK" w:cs="TH SarabunPSK"/>
@@ -1267,7 +1205,6 @@
         </w:rPr>
         <w:t>${</w:t>
       </w:r>
-      <w:proofErr w:type="spellStart"/>
       <w:r>
         <w:rPr>
           <w:rFonts w:ascii="TH SarabunPSK" w:eastAsia="Sarabun" w:hAnsi="TH SarabunPSK" w:cs="TH SarabunPSK"/>
@@ -1284,17 +1221,7 @@
           <w:szCs w:val="32"/>
           <w:lang w:val="en-US"/>
         </w:rPr>
-        <w:t>l</w:t>
-      </w:r>
-      <w:proofErr w:type="spellEnd"/>
-      <w:r>
-        <w:rPr>
-          <w:rFonts w:ascii="TH SarabunPSK" w:eastAsia="Sarabun" w:hAnsi="TH SarabunPSK" w:cs="TH SarabunPSK"/>
-          <w:sz w:val="32"/>
-          <w:szCs w:val="32"/>
-          <w:lang w:val="en-US"/>
-        </w:rPr>
-        <w:t>}</w:t>
+        <w:t>l}</w:t>
       </w:r>
       <w:r>
         <w:rPr>
@@ -1354,7 +1281,6 @@
         </w:rPr>
         <w:t>${</w:t>
       </w:r>
-      <w:proofErr w:type="spellStart"/>
       <w:r>
         <w:rPr>
           <w:rFonts w:ascii="TH SarabunPSK" w:eastAsia="Sarabun" w:hAnsi="TH SarabunPSK" w:cs="TH SarabunPSK"/>
@@ -1364,7 +1290,6 @@
         </w:rPr>
         <w:t>nSum</w:t>
       </w:r>
-      <w:proofErr w:type="spellEnd"/>
       <w:r>
         <w:rPr>
           <w:rFonts w:ascii="TH SarabunPSK" w:eastAsia="Sarabun" w:hAnsi="TH SarabunPSK" w:cs="TH SarabunPSK"/>
@@ -1572,7 +1497,6 @@
         </w:rPr>
         <w:t>${</w:t>
       </w:r>
-      <w:proofErr w:type="spellStart"/>
       <w:r>
         <w:rPr>
           <w:rFonts w:ascii="TH SarabunPSK" w:eastAsia="Sarabun" w:hAnsi="TH SarabunPSK" w:cs="TH SarabunPSK"/>
@@ -1582,7 +1506,6 @@
         </w:rPr>
         <w:t>periodStartDate</w:t>
       </w:r>
-      <w:proofErr w:type="spellEnd"/>
       <w:r>
         <w:rPr>
           <w:rFonts w:ascii="TH SarabunPSK" w:eastAsia="Sarabun" w:hAnsi="TH SarabunPSK" w:cs="TH SarabunPSK"/>
@@ -1629,7 +1552,6 @@
         </w:rPr>
         <w:t>${</w:t>
       </w:r>
-      <w:proofErr w:type="spellStart"/>
       <w:r>
         <w:rPr>
           <w:rFonts w:ascii="TH SarabunPSK" w:eastAsia="Sarabun" w:hAnsi="TH SarabunPSK" w:cs="TH SarabunPSK"/>
@@ -1657,7 +1579,6 @@
         </w:rPr>
         <w:t>dEndDate</w:t>
       </w:r>
-      <w:proofErr w:type="spellEnd"/>
       <w:r>
         <w:rPr>
           <w:rFonts w:ascii="TH SarabunPSK" w:eastAsia="Sarabun" w:hAnsi="TH SarabunPSK" w:cs="TH SarabunPSK"/>
@@ -1762,11 +1683,11 @@
         <w:tblLook w:val="04A0" w:firstRow="1" w:lastRow="0" w:firstColumn="1" w:lastColumn="0" w:noHBand="0" w:noVBand="1"/>
       </w:tblPr>
       <w:tblGrid>
-        <w:gridCol w:w="2547"/>
-        <w:gridCol w:w="1417"/>
-        <w:gridCol w:w="1560"/>
-        <w:gridCol w:w="2268"/>
-        <w:gridCol w:w="1558"/>
+        <w:gridCol w:w="2307"/>
+        <w:gridCol w:w="1701"/>
+        <w:gridCol w:w="1622"/>
+        <w:gridCol w:w="2143"/>
+        <w:gridCol w:w="1622"/>
       </w:tblGrid>
       <w:tr>
         <w:tc>
@@ -1923,14 +1844,17 @@
           </w:tcPr>
           <w:p>
             <w:pPr>
-              <w:pStyle w:val="NoSpacing"/>
-              <w:rPr>
-                <w:rFonts w:ascii="TH SarabunPSK" w:hAnsi="TH SarabunPSK" w:cs="TH SarabunPSK"/>
-                <w:sz w:val="32"/>
-                <w:szCs w:val="32"/>
-                <w:lang w:val="en-US"/>
-              </w:rPr>
+              <w:pStyle w:val="tableStyleProjectPaperAirada"/>
             </w:pPr>
+            <w:r>
+              <w:t>${</w:t>
+            </w:r>
+            <w:r>
+              <w:t>_</w:t>
+            </w:r>
+            <w:r>
+              <w:t>step #}</w:t>
+            </w:r>
           </w:p>
         </w:tc>
         <w:tc>
@@ -1939,13 +1863,11 @@
           </w:tcPr>
           <w:p>
             <w:pPr>
-              <w:pStyle w:val="NoSpacing"/>
-              <w:rPr>
-                <w:rFonts w:ascii="TH SarabunPSK" w:hAnsi="TH SarabunPSK" w:cs="TH SarabunPSK"/>
-                <w:sz w:val="32"/>
-                <w:szCs w:val="32"/>
-              </w:rPr>
+              <w:pStyle w:val="tableStyleProjectPaperAirada"/>
             </w:pPr>
+            <w:r>
+              <w:t>${stepStartDate #}</w:t>
+            </w:r>
           </w:p>
         </w:tc>
         <w:tc>
@@ -1954,13 +1876,11 @@
           </w:tcPr>
           <w:p>
             <w:pPr>
-              <w:pStyle w:val="NoSpacing"/>
-              <w:rPr>
-                <w:rFonts w:ascii="TH SarabunPSK" w:hAnsi="TH SarabunPSK" w:cs="TH SarabunPSK"/>
-                <w:sz w:val="32"/>
-                <w:szCs w:val="32"/>
-              </w:rPr>
+              <w:pStyle w:val="tableStyleProjectPaperAirada"/>
             </w:pPr>
+            <w:r>
+              <w:t>${stepEndDate #}</w:t>
+            </w:r>
           </w:p>
         </w:tc>
         <w:tc>
@@ -1969,13 +1889,11 @@
           </w:tcPr>
           <w:p>
             <w:pPr>
-              <w:pStyle w:val="NoSpacing"/>
-              <w:rPr>
-                <w:rFonts w:ascii="TH SarabunPSK" w:hAnsi="TH SarabunPSK" w:cs="TH SarabunPSK"/>
-                <w:sz w:val="32"/>
-                <w:szCs w:val="32"/>
-              </w:rPr>
+              <w:pStyle w:val="tableStyleProjectPaperAirada"/>
             </w:pPr>
+            <w:r>
+              <w:t>${stepPeroid #}</w:t>
+            </w:r>
           </w:p>
         </w:tc>
         <w:tc>
@@ -1984,13 +1902,11 @@
           </w:tcPr>
           <w:p>
             <w:pPr>
-              <w:pStyle w:val="NoSpacing"/>
-              <w:rPr>
-                <w:rFonts w:ascii="TH SarabunPSK" w:hAnsi="TH SarabunPSK" w:cs="TH SarabunPSK"/>
-                <w:sz w:val="32"/>
-                <w:szCs w:val="32"/>
-              </w:rPr>
+              <w:pStyle w:val="tableStyleProjectPaperAirada"/>
             </w:pPr>
+            <w:r>
+              <w:t>${stepManager #}</w:t>
+            </w:r>
           </w:p>
         </w:tc>
       </w:tr>
@@ -2196,14 +2112,22 @@
           </w:tcPr>
           <w:p>
             <w:pPr>
-              <w:pStyle w:val="NoSpacing"/>
-              <w:rPr>
-                <w:rFonts w:ascii="TH SarabunPSK" w:hAnsi="TH SarabunPSK" w:cs="TH SarabunPSK"/>
-                <w:sz w:val="32"/>
-                <w:szCs w:val="32"/>
-                <w:lang w:val="en-US"/>
+              <w:pStyle w:val="tableStyleProjectPaperAirada"/>
+              <w:rPr>
+                <w:b/>
+                <w:bCs/>
+                <w:cs/>
               </w:rPr>
             </w:pPr>
+            <w:r>
+              <w:t xml:space="preserve">${budgetItem </w:t>
+            </w:r>
+            <w:r>
+              <w:t>#</w:t>
+            </w:r>
+            <w:r>
+              <w:t>}</w:t>
+            </w:r>
           </w:p>
         </w:tc>
         <w:tc>
@@ -2212,13 +2136,22 @@
           </w:tcPr>
           <w:p>
             <w:pPr>
-              <w:pStyle w:val="NoSpacing"/>
-              <w:rPr>
-                <w:rFonts w:ascii="TH SarabunPSK" w:hAnsi="TH SarabunPSK" w:cs="TH SarabunPSK"/>
-                <w:sz w:val="32"/>
-                <w:szCs w:val="32"/>
+              <w:pStyle w:val="tableStyleProjectPaperAirada"/>
+              <w:rPr>
+                <w:b/>
+                <w:bCs/>
+                <w:cs/>
               </w:rPr>
             </w:pPr>
+            <w:r>
+              <w:t xml:space="preserve">${budgetPrice </w:t>
+            </w:r>
+            <w:r>
+              <w:t>#</w:t>
+            </w:r>
+            <w:r>
+              <w:t>}</w:t>
+            </w:r>
           </w:p>
         </w:tc>
       </w:tr>
@@ -2267,42 +2200,7 @@
                 <w:szCs w:val="32"/>
                 <w:lang w:val="en-US"/>
               </w:rPr>
-              <w:t>${</w:t>
-            </w:r>
-            <w:proofErr w:type="spellStart"/>
-            <w:r>
-              <w:rPr>
-                <w:rFonts w:ascii="TH SarabunPSK" w:hAnsi="TH SarabunPSK" w:cs="TH SarabunPSK"/>
-                <w:b/>
-                <w:bCs/>
-                <w:sz w:val="32"/>
-                <w:szCs w:val="32"/>
-                <w:lang w:val="en-US"/>
-              </w:rPr>
-              <w:t>budgetSumText</w:t>
-            </w:r>
-            <w:proofErr w:type="spellEnd"/>
-            <w:r>
-              <w:rPr>
-                <w:rFonts w:ascii="TH SarabunPSK" w:hAnsi="TH SarabunPSK" w:cs="TH SarabunPSK"/>
-                <w:b/>
-                <w:bCs/>
-                <w:sz w:val="32"/>
-                <w:szCs w:val="32"/>
-                <w:lang w:val="en-US"/>
-              </w:rPr>
-              <w:t>}</w:t>
-            </w:r>
-            <w:r>
-              <w:rPr>
-                <w:rFonts w:ascii="TH SarabunPSK" w:hAnsi="TH SarabunPSK" w:cs="TH SarabunPSK"/>
-                <w:b/>
-                <w:bCs/>
-                <w:sz w:val="32"/>
-                <w:szCs w:val="32"/>
-                <w:lang w:val="en-US"/>
-              </w:rPr>
-              <w:t>)</w:t>
+              <w:t>${budgetSumText})</w:t>
             </w:r>
           </w:p>
         </w:tc>
@@ -2316,11 +2214,8 @@
               <w:jc w:val="center"/>
               <w:rPr>
                 <w:rFonts w:ascii="TH SarabunPSK" w:hAnsi="TH SarabunPSK" w:cs="TH SarabunPSK"/>
-                <w:b/>
-                <w:bCs/>
-                <w:sz w:val="32"/>
-                <w:szCs w:val="32"/>
-                <w:lang w:val="en-US"/>
+                <w:sz w:val="32"/>
+                <w:szCs w:val="32"/>
               </w:rPr>
             </w:pPr>
             <w:r>
@@ -2332,53 +2227,7 @@
                 <w:szCs w:val="32"/>
                 <w:lang w:val="en-US"/>
               </w:rPr>
-              <w:t>${</w:t>
-            </w:r>
-            <w:proofErr w:type="spellStart"/>
-            <w:r>
-              <w:rPr>
-                <w:rFonts w:ascii="TH SarabunPSK" w:hAnsi="TH SarabunPSK" w:cs="TH SarabunPSK"/>
-                <w:b/>
-                <w:bCs/>
-                <w:sz w:val="32"/>
-                <w:szCs w:val="32"/>
-                <w:lang w:val="en-US"/>
-              </w:rPr>
-              <w:t>b</w:t>
-            </w:r>
-            <w:r>
-              <w:rPr>
-                <w:rFonts w:ascii="TH SarabunPSK" w:hAnsi="TH SarabunPSK" w:cs="TH SarabunPSK"/>
-                <w:b/>
-                <w:bCs/>
-                <w:sz w:val="32"/>
-                <w:szCs w:val="32"/>
-                <w:lang w:val="en-US"/>
-              </w:rPr>
-              <w:t>udget</w:t>
-            </w:r>
-            <w:r>
-              <w:rPr>
-                <w:rFonts w:ascii="TH SarabunPSK" w:hAnsi="TH SarabunPSK" w:cs="TH SarabunPSK"/>
-                <w:b/>
-                <w:bCs/>
-                <w:sz w:val="32"/>
-                <w:szCs w:val="32"/>
-                <w:lang w:val="en-US"/>
-              </w:rPr>
-              <w:t>Sum</w:t>
-            </w:r>
-            <w:proofErr w:type="spellEnd"/>
-            <w:r>
-              <w:rPr>
-                <w:rFonts w:ascii="TH SarabunPSK" w:hAnsi="TH SarabunPSK" w:cs="TH SarabunPSK"/>
-                <w:b/>
-                <w:bCs/>
-                <w:sz w:val="32"/>
-                <w:szCs w:val="32"/>
-                <w:lang w:val="en-US"/>
-              </w:rPr>
-              <w:t>}</w:t>
+              <w:t>${budgetSum}</w:t>
             </w:r>
           </w:p>
         </w:tc>
@@ -2617,7 +2466,6 @@
           <w:p>
             <w:pPr>
               <w:pStyle w:val="NoSpacing"/>
-              <w:jc w:val="center"/>
               <w:rPr>
                 <w:rFonts w:ascii="TH SarabunPSK" w:hAnsi="TH SarabunPSK" w:cs="TH SarabunPSK"/>
                 <w:sz w:val="32"/>
@@ -2625,6 +2473,33 @@
                 <w:lang w:val="en-US"/>
               </w:rPr>
             </w:pPr>
+            <w:r>
+              <w:rPr>
+                <w:rFonts w:ascii="TH SarabunPSK" w:hAnsi="TH SarabunPSK" w:cs="TH SarabunPSK"/>
+                <w:sz w:val="32"/>
+                <w:szCs w:val="32"/>
+                <w:lang w:val="en-US"/>
+              </w:rPr>
+              <w:t>${</w:t>
+            </w:r>
+            <w:r>
+              <w:rPr>
+                <w:rFonts w:ascii="TH SarabunPSK" w:hAnsi="TH SarabunPSK" w:cs="TH SarabunPSK"/>
+                <w:sz w:val="32"/>
+                <w:szCs w:val="32"/>
+                <w:lang w:val="en-US"/>
+              </w:rPr>
+              <w:t>consequences</w:t>
+            </w:r>
+            <w:r>
+              <w:rPr>
+                <w:rFonts w:ascii="TH SarabunPSK" w:hAnsi="TH SarabunPSK" w:cs="TH SarabunPSK"/>
+                <w:sz w:val="32"/>
+                <w:szCs w:val="32"/>
+                <w:lang w:val="en-US"/>
+              </w:rPr>
+              <w:t>OKR #}</w:t>
+            </w:r>
           </w:p>
         </w:tc>
         <w:tc>
@@ -2634,13 +2509,39 @@
           <w:p>
             <w:pPr>
               <w:pStyle w:val="NoSpacing"/>
-              <w:jc w:val="center"/>
               <w:rPr>
                 <w:rFonts w:ascii="TH SarabunPSK" w:hAnsi="TH SarabunPSK" w:cs="TH SarabunPSK"/>
                 <w:sz w:val="32"/>
                 <w:szCs w:val="32"/>
               </w:rPr>
             </w:pPr>
+            <w:r>
+              <w:rPr>
+                <w:rFonts w:ascii="TH SarabunPSK" w:hAnsi="TH SarabunPSK" w:cs="TH SarabunPSK"/>
+                <w:sz w:val="32"/>
+                <w:szCs w:val="32"/>
+                <w:lang w:val="en-US"/>
+              </w:rPr>
+              <w:t>${</w:t>
+            </w:r>
+            <w:r>
+              <w:rPr>
+                <w:rFonts w:ascii="TH SarabunPSK" w:hAnsi="TH SarabunPSK" w:cs="TH SarabunPSK"/>
+                <w:sz w:val="32"/>
+                <w:szCs w:val="32"/>
+                <w:lang w:val="en-US"/>
+              </w:rPr>
+              <w:t>consequences</w:t>
+            </w:r>
+            <w:r>
+              <w:rPr>
+                <w:rFonts w:ascii="TH SarabunPSK" w:hAnsi="TH SarabunPSK" w:cs="TH SarabunPSK"/>
+                <w:sz w:val="32"/>
+                <w:szCs w:val="32"/>
+                <w:lang w:val="en-US"/>
+              </w:rPr>
+              <w:t>KPI #}</w:t>
+            </w:r>
           </w:p>
         </w:tc>
       </w:tr>
@@ -2706,33 +2607,7 @@
           <w:cs/>
           <w:lang w:val="en-US"/>
         </w:rPr>
-        <w:t>หน่วยกิจกรรมการเรียนรู้แบบ</w:t>
-      </w:r>
-      <w:proofErr w:type="spellStart"/>
-      <w:r>
-        <w:rPr>
-          <w:rFonts w:ascii="TH SarabunPSK" w:eastAsia="Sarabun" w:hAnsi="TH SarabunPSK" w:cs="TH SarabunPSK" w:hint="cs"/>
-          <w:b/>
-          <w:bCs/>
-          <w:sz w:val="32"/>
-          <w:szCs w:val="32"/>
-          <w:cs/>
-          <w:lang w:val="en-US"/>
-        </w:rPr>
-        <w:t>บูรณา</w:t>
-      </w:r>
-      <w:proofErr w:type="spellEnd"/>
-      <w:r>
-        <w:rPr>
-          <w:rFonts w:ascii="TH SarabunPSK" w:eastAsia="Sarabun" w:hAnsi="TH SarabunPSK" w:cs="TH SarabunPSK" w:hint="cs"/>
-          <w:b/>
-          <w:bCs/>
-          <w:sz w:val="32"/>
-          <w:szCs w:val="32"/>
-          <w:cs/>
-          <w:lang w:val="en-US"/>
-        </w:rPr>
-        <w:t>การที่คาดว่าผู้จัดและผู้เข้าร่วมโครงการจะได้รับ</w:t>
+        <w:t>หน่วยกิจกรรมการเรียนรู้แบบบูรณาการที่คาดว่าผู้จัดและผู้เข้าร่วมโครงการจะได้รับ</w:t>
       </w:r>
       <w:r>
         <w:rPr>
@@ -2884,31 +2759,7 @@
                 <w:szCs w:val="32"/>
                 <w:cs/>
               </w:rPr>
-              <w:t>กิจกรรมการเรียนรู้แบบ</w:t>
-            </w:r>
-            <w:proofErr w:type="spellStart"/>
-            <w:r>
-              <w:rPr>
-                <w:rFonts w:ascii="TH SarabunPSK" w:eastAsia="Sarabun" w:hAnsi="TH SarabunPSK" w:cs="TH SarabunPSK" w:hint="cs"/>
-                <w:b/>
-                <w:bCs/>
-                <w:sz w:val="32"/>
-                <w:szCs w:val="32"/>
-                <w:cs/>
-              </w:rPr>
-              <w:t>บูรณา</w:t>
-            </w:r>
-            <w:proofErr w:type="spellEnd"/>
-            <w:r>
-              <w:rPr>
-                <w:rFonts w:ascii="TH SarabunPSK" w:eastAsia="Sarabun" w:hAnsi="TH SarabunPSK" w:cs="TH SarabunPSK" w:hint="cs"/>
-                <w:b/>
-                <w:bCs/>
-                <w:sz w:val="32"/>
-                <w:szCs w:val="32"/>
-                <w:cs/>
-              </w:rPr>
-              <w:t>การ</w:t>
+              <w:t>กิจกรรมการเรียนรู้แบบบูรณาการ</w:t>
             </w:r>
           </w:p>
         </w:tc>
@@ -2939,6 +2790,7 @@
                 <w:szCs w:val="32"/>
                 <w:cs/>
               </w:rPr>
+              <w:lastRenderedPageBreak/>
               <w:t>ผู้จัด</w:t>
             </w:r>
           </w:p>
@@ -5973,7 +5825,6 @@
         </w:rPr>
         <w:t>${</w:t>
       </w:r>
-      <w:proofErr w:type="spellStart"/>
       <w:r>
         <w:rPr>
           <w:rFonts w:ascii="TH SarabunPSK" w:hAnsi="TH SarabunPSK" w:cs="TH SarabunPSK"/>
@@ -5983,7 +5834,6 @@
         </w:rPr>
         <w:t>mostExpectedSkill</w:t>
       </w:r>
-      <w:proofErr w:type="spellEnd"/>
       <w:r>
         <w:rPr>
           <w:rFonts w:ascii="TH SarabunPSK" w:hAnsi="TH SarabunPSK" w:cs="TH SarabunPSK"/>
@@ -6253,7 +6103,6 @@
           <w:lang w:val="en-US"/>
         </w:rPr>
       </w:pPr>
-      <w:proofErr w:type="spellStart"/>
       <w:r>
         <w:rPr>
           <w:rFonts w:ascii="TH SarabunPSK" w:hAnsi="TH SarabunPSK" w:cs="TH SarabunPSK" w:hint="cs"/>
@@ -6262,18 +6111,7 @@
           <w:szCs w:val="32"/>
           <w:cs/>
         </w:rPr>
-        <w:t>อุป</w:t>
-      </w:r>
-      <w:proofErr w:type="spellEnd"/>
-      <w:r>
-        <w:rPr>
-          <w:rFonts w:ascii="TH SarabunPSK" w:hAnsi="TH SarabunPSK" w:cs="TH SarabunPSK" w:hint="cs"/>
-          <w:color w:val="000000"/>
-          <w:sz w:val="32"/>
-          <w:szCs w:val="32"/>
-          <w:cs/>
-        </w:rPr>
-        <w:t>นายกสโมสรนักศึกษาฝ่าย</w:t>
+        <w:t>อุปนายกสโมสรนักศึกษาฝ่าย</w:t>
       </w:r>
       <w:r>
         <w:rPr>
@@ -6391,7 +6229,6 @@
         </w:rPr>
         <w:t>นักศึกษาแพทย์</w:t>
       </w:r>
-      <w:proofErr w:type="spellStart"/>
       <w:r>
         <w:rPr>
           <w:rFonts w:ascii="TH SarabunPSK" w:eastAsia="Sarabun" w:hAnsi="TH SarabunPSK" w:cs="TH SarabunPSK" w:hint="cs"/>
@@ -6399,29 +6236,8 @@
           <w:szCs w:val="32"/>
           <w:cs/>
         </w:rPr>
-        <w:t>เจตท์</w:t>
-      </w:r>
-      <w:proofErr w:type="spellEnd"/>
-      <w:r>
-        <w:rPr>
-          <w:rFonts w:ascii="TH SarabunPSK" w:eastAsia="Sarabun" w:hAnsi="TH SarabunPSK" w:cs="TH SarabunPSK" w:hint="cs"/>
-          <w:sz w:val="32"/>
-          <w:szCs w:val="32"/>
-          <w:cs/>
-        </w:rPr>
-        <w:t>นิพัทธ์ จิรจิตกา</w:t>
-      </w:r>
-      <w:proofErr w:type="spellStart"/>
-      <w:r>
-        <w:rPr>
-          <w:rFonts w:ascii="TH SarabunPSK" w:eastAsia="Sarabun" w:hAnsi="TH SarabunPSK" w:cs="TH SarabunPSK" w:hint="cs"/>
-          <w:sz w:val="32"/>
-          <w:szCs w:val="32"/>
-          <w:cs/>
-        </w:rPr>
-        <w:t>รุณ</w:t>
-      </w:r>
-      <w:proofErr w:type="spellEnd"/>
+        <w:t>เจตท์นิพัทธ์ จิรจิตการุณ</w:t>
+      </w:r>
       <w:r>
         <w:rPr>
           <w:rFonts w:ascii="TH SarabunPSK" w:hAnsi="TH SarabunPSK" w:cs="TH SarabunPSK" w:hint="cs"/>
@@ -6817,27 +6633,7 @@
           <w:szCs w:val="32"/>
           <w:cs/>
         </w:rPr>
-        <w:t xml:space="preserve">รองศาสตราจารย์ แพทย์หญิงแพรว </w:t>
-      </w:r>
-      <w:proofErr w:type="spellStart"/>
-      <w:r>
-        <w:rPr>
-          <w:rFonts w:ascii="TH SarabunPSK" w:eastAsia="Sarabun" w:hAnsi="TH SarabunPSK" w:cs="TH SarabunPSK" w:hint="cs"/>
-          <w:sz w:val="32"/>
-          <w:szCs w:val="32"/>
-          <w:cs/>
-        </w:rPr>
-        <w:t>โคต</w:t>
-      </w:r>
-      <w:proofErr w:type="spellEnd"/>
-      <w:r>
-        <w:rPr>
-          <w:rFonts w:ascii="TH SarabunPSK" w:eastAsia="Sarabun" w:hAnsi="TH SarabunPSK" w:cs="TH SarabunPSK" w:hint="cs"/>
-          <w:sz w:val="32"/>
-          <w:szCs w:val="32"/>
-          <w:cs/>
-        </w:rPr>
-        <w:t>รุฉิน</w:t>
+        <w:t>รองศาสตราจารย์ แพทย์หญิงแพรว โคตรุฉิน</w:t>
       </w:r>
       <w:r>
         <w:rPr>
@@ -6903,7 +6699,6 @@
           <w:u w:val="single"/>
         </w:rPr>
       </w:pPr>
-      <w:proofErr w:type="spellStart"/>
       <w:r>
         <w:rPr>
           <w:rFonts w:ascii="TH SarabunPSK" w:eastAsia="Sarabun" w:hAnsi="TH SarabunPSK" w:cs="TH SarabunPSK" w:hint="cs"/>
@@ -6915,7 +6710,6 @@
         <w:lastRenderedPageBreak/>
         <w:t>กำหนดการ</w:t>
       </w:r>
-      <w:proofErr w:type="spellEnd"/>
     </w:p>
     <w:p>
       <w:pPr>
@@ -6927,7 +6721,6 @@
           <w:szCs w:val="32"/>
         </w:rPr>
       </w:pPr>
-      <w:proofErr w:type="spellStart"/>
       <w:r>
         <w:rPr>
           <w:rFonts w:ascii="TH SarabunPSK" w:eastAsia="Sarabun" w:hAnsi="TH SarabunPSK" w:cs="TH SarabunPSK" w:hint="cs"/>
@@ -6937,28 +6730,15 @@
         </w:rPr>
         <w:t>โครงการ</w:t>
       </w:r>
-      <w:proofErr w:type="spellEnd"/>
-      <w:proofErr w:type="gramStart"/>
-      <w:r>
-        <w:rPr>
-          <w:rFonts w:ascii="TH SarabunPSK" w:eastAsia="Sarabun" w:hAnsi="TH SarabunPSK" w:cs="TH SarabunPSK"/>
-          <w:b/>
-          <w:sz w:val="32"/>
-          <w:szCs w:val="32"/>
-          <w:lang w:val="en-US"/>
-        </w:rPr>
-        <w:t>…..</w:t>
-      </w:r>
-      <w:proofErr w:type="gramEnd"/>
-      <w:r>
-        <w:rPr>
-          <w:rFonts w:ascii="TH SarabunPSK" w:eastAsia="Sarabun" w:hAnsi="TH SarabunPSK" w:cs="TH SarabunPSK"/>
-          <w:b/>
-          <w:sz w:val="32"/>
-          <w:szCs w:val="32"/>
-          <w:lang w:val="en-US"/>
-        </w:rPr>
-        <w:t>(</w:t>
+      <w:r>
+        <w:rPr>
+          <w:rFonts w:ascii="TH SarabunPSK" w:eastAsia="Sarabun" w:hAnsi="TH SarabunPSK" w:cs="TH SarabunPSK"/>
+          <w:b/>
+          <w:sz w:val="32"/>
+          <w:szCs w:val="32"/>
+          <w:lang w:val="en-US"/>
+        </w:rPr>
+        <w:t>…..(</w:t>
       </w:r>
       <w:r>
         <w:rPr>
@@ -7002,7 +6782,6 @@
           <w:lang w:val="en-US"/>
         </w:rPr>
       </w:pPr>
-      <w:proofErr w:type="spellStart"/>
       <w:r>
         <w:rPr>
           <w:rFonts w:ascii="TH SarabunPSK" w:eastAsia="Sarabun" w:hAnsi="TH SarabunPSK" w:cs="TH SarabunPSK" w:hint="cs"/>
@@ -7010,39 +6789,17 @@
           <w:sz w:val="32"/>
           <w:szCs w:val="32"/>
         </w:rPr>
-        <w:t>ระหว่างวันที่</w:t>
-      </w:r>
-      <w:proofErr w:type="spellEnd"/>
-      <w:r>
-        <w:rPr>
-          <w:rFonts w:ascii="TH SarabunPSK" w:eastAsia="Sarabun" w:hAnsi="TH SarabunPSK" w:cs="TH SarabunPSK" w:hint="cs"/>
-          <w:b/>
-          <w:sz w:val="32"/>
-          <w:szCs w:val="32"/>
-        </w:rPr>
-        <w:t xml:space="preserve"> </w:t>
-      </w:r>
-      <w:proofErr w:type="gramStart"/>
-      <w:r>
-        <w:rPr>
-          <w:rFonts w:ascii="TH SarabunPSK" w:eastAsia="Sarabun" w:hAnsi="TH SarabunPSK" w:cs="TH SarabunPSK"/>
-          <w:b/>
-          <w:sz w:val="32"/>
-          <w:szCs w:val="32"/>
-          <w:lang w:val="en-US"/>
-        </w:rPr>
-        <w:t>…..</w:t>
-      </w:r>
-      <w:proofErr w:type="gramEnd"/>
-      <w:r>
-        <w:rPr>
-          <w:rFonts w:ascii="TH SarabunPSK" w:eastAsia="Sarabun" w:hAnsi="TH SarabunPSK" w:cs="TH SarabunPSK"/>
-          <w:b/>
-          <w:sz w:val="32"/>
-          <w:szCs w:val="32"/>
-          <w:lang w:val="en-US"/>
-        </w:rPr>
-        <w:t>(</w:t>
+        <w:t xml:space="preserve">ระหว่างวันที่ </w:t>
+      </w:r>
+      <w:r>
+        <w:rPr>
+          <w:rFonts w:ascii="TH SarabunPSK" w:eastAsia="Sarabun" w:hAnsi="TH SarabunPSK" w:cs="TH SarabunPSK"/>
+          <w:b/>
+          <w:sz w:val="32"/>
+          <w:szCs w:val="32"/>
+          <w:lang w:val="en-US"/>
+        </w:rPr>
+        <w:t>…..(</w:t>
       </w:r>
       <w:r>
         <w:rPr>
@@ -7139,194 +6896,143 @@
           <w:sz w:val="32"/>
           <w:szCs w:val="32"/>
         </w:rPr>
-        <w:t xml:space="preserve"> </w:t>
-      </w:r>
-      <w:proofErr w:type="spellStart"/>
+        <w:t xml:space="preserve"> วัน</w:t>
+      </w:r>
+      <w:r>
+        <w:rPr>
+          <w:rFonts w:ascii="TH SarabunPSK" w:eastAsia="Sarabun" w:hAnsi="TH SarabunPSK" w:cs="TH SarabunPSK"/>
+          <w:b/>
+          <w:sz w:val="32"/>
+          <w:szCs w:val="32"/>
+          <w:lang w:val="en-US"/>
+        </w:rPr>
+        <w:t>…..(</w:t>
+      </w:r>
       <w:r>
         <w:rPr>
           <w:rFonts w:ascii="TH SarabunPSK" w:eastAsia="Sarabun" w:hAnsi="TH SarabunPSK" w:cs="TH SarabunPSK" w:hint="cs"/>
-          <w:b/>
-          <w:sz w:val="32"/>
-          <w:szCs w:val="32"/>
-        </w:rPr>
-        <w:t>วัน</w:t>
-      </w:r>
-      <w:proofErr w:type="spellEnd"/>
-      <w:proofErr w:type="gramStart"/>
-      <w:r>
-        <w:rPr>
-          <w:rFonts w:ascii="TH SarabunPSK" w:eastAsia="Sarabun" w:hAnsi="TH SarabunPSK" w:cs="TH SarabunPSK"/>
-          <w:b/>
+          <w:bCs/>
+          <w:sz w:val="32"/>
+          <w:szCs w:val="32"/>
+          <w:cs/>
+          <w:lang w:val="en-US"/>
+        </w:rPr>
+        <w:t>จันทร์</w:t>
+      </w:r>
+      <w:r>
+        <w:rPr>
+          <w:rFonts w:ascii="TH SarabunPSK" w:eastAsia="Sarabun" w:hAnsi="TH SarabunPSK" w:cs="TH SarabunPSK"/>
+          <w:b/>
+          <w:sz w:val="32"/>
+          <w:szCs w:val="32"/>
+          <w:lang w:val="en-US"/>
+        </w:rPr>
+        <w:t>/</w:t>
+      </w:r>
+      <w:r>
+        <w:rPr>
+          <w:rFonts w:ascii="TH SarabunPSK" w:eastAsia="Sarabun" w:hAnsi="TH SarabunPSK" w:cs="TH SarabunPSK" w:hint="cs"/>
+          <w:bCs/>
+          <w:sz w:val="32"/>
+          <w:szCs w:val="32"/>
+          <w:cs/>
+          <w:lang w:val="en-US"/>
+        </w:rPr>
+        <w:t>อังคาร</w:t>
+      </w:r>
+      <w:r>
+        <w:rPr>
+          <w:rFonts w:ascii="TH SarabunPSK" w:eastAsia="Sarabun" w:hAnsi="TH SarabunPSK" w:cs="TH SarabunPSK"/>
+          <w:b/>
+          <w:sz w:val="32"/>
+          <w:szCs w:val="32"/>
+          <w:lang w:val="en-US"/>
+        </w:rPr>
+        <w:t>/…)…..</w:t>
+      </w:r>
+      <w:r>
+        <w:rPr>
+          <w:rFonts w:ascii="TH SarabunPSK" w:eastAsia="Sarabun" w:hAnsi="TH SarabunPSK" w:cs="TH SarabunPSK" w:hint="cs"/>
+          <w:b/>
+          <w:sz w:val="32"/>
+          <w:szCs w:val="32"/>
+        </w:rPr>
+        <w:t>ที่</w:t>
+      </w:r>
+      <w:r>
+        <w:rPr>
+          <w:rFonts w:ascii="TH SarabunPSK" w:eastAsia="Sarabun" w:hAnsi="TH SarabunPSK" w:cs="TH SarabunPSK"/>
+          <w:b/>
+          <w:sz w:val="32"/>
+          <w:szCs w:val="32"/>
+          <w:lang w:val="en-US"/>
+        </w:rPr>
+        <w:t>…..(</w:t>
+      </w:r>
+      <w:r>
+        <w:rPr>
+          <w:rFonts w:ascii="TH SarabunPSK" w:eastAsia="Sarabun" w:hAnsi="TH SarabunPSK" w:cs="TH SarabunPSK" w:hint="cs"/>
+          <w:bCs/>
+          <w:sz w:val="32"/>
+          <w:szCs w:val="32"/>
+          <w:cs/>
+          <w:lang w:val="en-US"/>
+        </w:rPr>
+        <w:t>วัน เดือน ปีที่จัดโครงการ</w:t>
+      </w:r>
+      <w:r>
+        <w:rPr>
+          <w:rFonts w:ascii="TH SarabunPSK" w:eastAsia="Sarabun" w:hAnsi="TH SarabunPSK" w:cs="TH SarabunPSK"/>
+          <w:b/>
+          <w:sz w:val="32"/>
+          <w:szCs w:val="32"/>
+          <w:lang w:val="en-US"/>
+        </w:rPr>
+        <w:t xml:space="preserve">)….. </w:t>
+      </w:r>
+      <w:r>
+        <w:rPr>
+          <w:rFonts w:ascii="TH SarabunPSK" w:eastAsia="Sarabun" w:hAnsi="TH SarabunPSK" w:cs="TH SarabunPSK" w:hint="cs"/>
+          <w:bCs/>
+          <w:color w:val="000000"/>
+          <w:sz w:val="32"/>
+          <w:szCs w:val="32"/>
+        </w:rPr>
+        <w:t>(</w:t>
+      </w:r>
+      <w:r>
+        <w:rPr>
+          <w:rFonts w:ascii="TH SarabunPSK" w:eastAsia="Sarabun" w:hAnsi="TH SarabunPSK" w:cs="TH SarabunPSK" w:hint="cs"/>
+          <w:b/>
+          <w:color w:val="000000"/>
+          <w:sz w:val="32"/>
+          <w:szCs w:val="32"/>
+          <w:cs/>
+          <w:lang w:val="en-US"/>
+        </w:rPr>
+        <w:t>ผู้</w:t>
+      </w:r>
+      <w:r>
+        <w:rPr>
+          <w:rFonts w:ascii="TH SarabunPSK" w:eastAsia="Sarabun" w:hAnsi="TH SarabunPSK" w:cs="TH SarabunPSK" w:hint="cs"/>
+          <w:bCs/>
+          <w:color w:val="000000"/>
+          <w:sz w:val="32"/>
+          <w:szCs w:val="32"/>
+        </w:rPr>
+        <w:t>เข้าร่วมโครงการ: แต่งกาย</w:t>
+      </w:r>
+      <w:r>
+        <w:rPr>
+          <w:rFonts w:ascii="TH SarabunPSK" w:eastAsia="Sarabun" w:hAnsi="TH SarabunPSK" w:cs="TH SarabunPSK"/>
+          <w:bCs/>
+          <w:color w:val="000000"/>
           <w:sz w:val="32"/>
           <w:szCs w:val="32"/>
           <w:lang w:val="en-US"/>
         </w:rPr>
         <w:t>…..</w:t>
       </w:r>
-      <w:proofErr w:type="gramEnd"/>
-      <w:r>
-        <w:rPr>
-          <w:rFonts w:ascii="TH SarabunPSK" w:eastAsia="Sarabun" w:hAnsi="TH SarabunPSK" w:cs="TH SarabunPSK"/>
-          <w:b/>
-          <w:sz w:val="32"/>
-          <w:szCs w:val="32"/>
-          <w:lang w:val="en-US"/>
-        </w:rPr>
-        <w:t>(</w:t>
-      </w:r>
-      <w:r>
-        <w:rPr>
-          <w:rFonts w:ascii="TH SarabunPSK" w:eastAsia="Sarabun" w:hAnsi="TH SarabunPSK" w:cs="TH SarabunPSK" w:hint="cs"/>
-          <w:bCs/>
-          <w:sz w:val="32"/>
-          <w:szCs w:val="32"/>
-          <w:cs/>
-          <w:lang w:val="en-US"/>
-        </w:rPr>
-        <w:t>จันทร์</w:t>
-      </w:r>
-      <w:r>
-        <w:rPr>
-          <w:rFonts w:ascii="TH SarabunPSK" w:eastAsia="Sarabun" w:hAnsi="TH SarabunPSK" w:cs="TH SarabunPSK"/>
-          <w:b/>
-          <w:sz w:val="32"/>
-          <w:szCs w:val="32"/>
-          <w:lang w:val="en-US"/>
-        </w:rPr>
-        <w:t>/</w:t>
-      </w:r>
-      <w:r>
-        <w:rPr>
-          <w:rFonts w:ascii="TH SarabunPSK" w:eastAsia="Sarabun" w:hAnsi="TH SarabunPSK" w:cs="TH SarabunPSK" w:hint="cs"/>
-          <w:bCs/>
-          <w:sz w:val="32"/>
-          <w:szCs w:val="32"/>
-          <w:cs/>
-          <w:lang w:val="en-US"/>
-        </w:rPr>
-        <w:t>อังคาร</w:t>
-      </w:r>
-      <w:r>
-        <w:rPr>
-          <w:rFonts w:ascii="TH SarabunPSK" w:eastAsia="Sarabun" w:hAnsi="TH SarabunPSK" w:cs="TH SarabunPSK"/>
-          <w:b/>
-          <w:sz w:val="32"/>
-          <w:szCs w:val="32"/>
-          <w:lang w:val="en-US"/>
-        </w:rPr>
-        <w:t>/…)…..</w:t>
-      </w:r>
-      <w:proofErr w:type="spellStart"/>
-      <w:r>
-        <w:rPr>
-          <w:rFonts w:ascii="TH SarabunPSK" w:eastAsia="Sarabun" w:hAnsi="TH SarabunPSK" w:cs="TH SarabunPSK" w:hint="cs"/>
-          <w:b/>
-          <w:sz w:val="32"/>
-          <w:szCs w:val="32"/>
-        </w:rPr>
-        <w:t>ที่</w:t>
-      </w:r>
-      <w:proofErr w:type="spellEnd"/>
-      <w:r>
-        <w:rPr>
-          <w:rFonts w:ascii="TH SarabunPSK" w:eastAsia="Sarabun" w:hAnsi="TH SarabunPSK" w:cs="TH SarabunPSK"/>
-          <w:b/>
-          <w:sz w:val="32"/>
-          <w:szCs w:val="32"/>
-          <w:lang w:val="en-US"/>
-        </w:rPr>
-        <w:t>…..(</w:t>
-      </w:r>
-      <w:r>
-        <w:rPr>
-          <w:rFonts w:ascii="TH SarabunPSK" w:eastAsia="Sarabun" w:hAnsi="TH SarabunPSK" w:cs="TH SarabunPSK" w:hint="cs"/>
-          <w:bCs/>
-          <w:sz w:val="32"/>
-          <w:szCs w:val="32"/>
-          <w:cs/>
-          <w:lang w:val="en-US"/>
-        </w:rPr>
-        <w:t>วัน เดือน ปีที่จัดโครงการ</w:t>
-      </w:r>
-      <w:r>
-        <w:rPr>
-          <w:rFonts w:ascii="TH SarabunPSK" w:eastAsia="Sarabun" w:hAnsi="TH SarabunPSK" w:cs="TH SarabunPSK"/>
-          <w:b/>
-          <w:sz w:val="32"/>
-          <w:szCs w:val="32"/>
-          <w:lang w:val="en-US"/>
-        </w:rPr>
-        <w:t xml:space="preserve">)….. </w:t>
-      </w:r>
-      <w:r>
-        <w:rPr>
-          <w:rFonts w:ascii="TH SarabunPSK" w:eastAsia="Sarabun" w:hAnsi="TH SarabunPSK" w:cs="TH SarabunPSK" w:hint="cs"/>
-          <w:bCs/>
-          <w:color w:val="000000"/>
-          <w:sz w:val="32"/>
-          <w:szCs w:val="32"/>
-        </w:rPr>
-        <w:t>(</w:t>
-      </w:r>
-      <w:r>
-        <w:rPr>
-          <w:rFonts w:ascii="TH SarabunPSK" w:eastAsia="Sarabun" w:hAnsi="TH SarabunPSK" w:cs="TH SarabunPSK" w:hint="cs"/>
-          <w:b/>
-          <w:color w:val="000000"/>
-          <w:sz w:val="32"/>
-          <w:szCs w:val="32"/>
-          <w:cs/>
-          <w:lang w:val="en-US"/>
-        </w:rPr>
-        <w:t>ผู้</w:t>
-      </w:r>
-      <w:proofErr w:type="spellStart"/>
-      <w:r>
-        <w:rPr>
-          <w:rFonts w:ascii="TH SarabunPSK" w:eastAsia="Sarabun" w:hAnsi="TH SarabunPSK" w:cs="TH SarabunPSK" w:hint="cs"/>
-          <w:bCs/>
-          <w:color w:val="000000"/>
-          <w:sz w:val="32"/>
-          <w:szCs w:val="32"/>
-        </w:rPr>
-        <w:t>เข้าร่วมโครงการ</w:t>
-      </w:r>
-      <w:proofErr w:type="spellEnd"/>
-      <w:r>
-        <w:rPr>
-          <w:rFonts w:ascii="TH SarabunPSK" w:eastAsia="Sarabun" w:hAnsi="TH SarabunPSK" w:cs="TH SarabunPSK" w:hint="cs"/>
-          <w:bCs/>
-          <w:color w:val="000000"/>
-          <w:sz w:val="32"/>
-          <w:szCs w:val="32"/>
-        </w:rPr>
-        <w:t xml:space="preserve">: </w:t>
-      </w:r>
-      <w:proofErr w:type="spellStart"/>
-      <w:r>
-        <w:rPr>
-          <w:rFonts w:ascii="TH SarabunPSK" w:eastAsia="Sarabun" w:hAnsi="TH SarabunPSK" w:cs="TH SarabunPSK" w:hint="cs"/>
-          <w:bCs/>
-          <w:color w:val="000000"/>
-          <w:sz w:val="32"/>
-          <w:szCs w:val="32"/>
-        </w:rPr>
-        <w:t>แต่งกาย</w:t>
-      </w:r>
-      <w:proofErr w:type="spellEnd"/>
-      <w:proofErr w:type="gramStart"/>
-      <w:r>
-        <w:rPr>
-          <w:rFonts w:ascii="TH SarabunPSK" w:eastAsia="Sarabun" w:hAnsi="TH SarabunPSK" w:cs="TH SarabunPSK"/>
-          <w:bCs/>
-          <w:color w:val="000000"/>
-          <w:sz w:val="32"/>
-          <w:szCs w:val="32"/>
-          <w:lang w:val="en-US"/>
-        </w:rPr>
-        <w:t>…..</w:t>
-      </w:r>
-      <w:proofErr w:type="gramEnd"/>
       <w:r>
         <w:rPr>
           <w:rFonts w:ascii="TH SarabunPSK" w:eastAsia="Sarabun" w:hAnsi="TH SarabunPSK" w:cs="TH SarabunPSK" w:hint="cs"/>
@@ -7844,7 +7550,6 @@
           <w:lang w:val="en-US"/>
         </w:rPr>
       </w:pPr>
-      <w:proofErr w:type="spellStart"/>
       <w:r>
         <w:rPr>
           <w:rFonts w:ascii="TH SarabunPSK" w:eastAsia="Sarabun" w:hAnsi="TH SarabunPSK" w:cs="TH SarabunPSK" w:hint="cs"/>
@@ -7854,182 +7559,141 @@
         </w:rPr>
         <w:t>วัน</w:t>
       </w:r>
-      <w:proofErr w:type="spellEnd"/>
-      <w:proofErr w:type="gramStart"/>
-      <w:r>
-        <w:rPr>
-          <w:rFonts w:ascii="TH SarabunPSK" w:eastAsia="Sarabun" w:hAnsi="TH SarabunPSK" w:cs="TH SarabunPSK"/>
-          <w:b/>
+      <w:r>
+        <w:rPr>
+          <w:rFonts w:ascii="TH SarabunPSK" w:eastAsia="Sarabun" w:hAnsi="TH SarabunPSK" w:cs="TH SarabunPSK"/>
+          <w:b/>
+          <w:sz w:val="32"/>
+          <w:szCs w:val="32"/>
+          <w:lang w:val="en-US"/>
+        </w:rPr>
+        <w:t>…..(</w:t>
+      </w:r>
+      <w:r>
+        <w:rPr>
+          <w:rFonts w:ascii="TH SarabunPSK" w:eastAsia="Sarabun" w:hAnsi="TH SarabunPSK" w:cs="TH SarabunPSK" w:hint="cs"/>
+          <w:bCs/>
+          <w:sz w:val="32"/>
+          <w:szCs w:val="32"/>
+          <w:cs/>
+          <w:lang w:val="en-US"/>
+        </w:rPr>
+        <w:t>จันทร์</w:t>
+      </w:r>
+      <w:r>
+        <w:rPr>
+          <w:rFonts w:ascii="TH SarabunPSK" w:eastAsia="Sarabun" w:hAnsi="TH SarabunPSK" w:cs="TH SarabunPSK"/>
+          <w:b/>
+          <w:sz w:val="32"/>
+          <w:szCs w:val="32"/>
+          <w:lang w:val="en-US"/>
+        </w:rPr>
+        <w:t>/</w:t>
+      </w:r>
+      <w:r>
+        <w:rPr>
+          <w:rFonts w:ascii="TH SarabunPSK" w:eastAsia="Sarabun" w:hAnsi="TH SarabunPSK" w:cs="TH SarabunPSK" w:hint="cs"/>
+          <w:bCs/>
+          <w:sz w:val="32"/>
+          <w:szCs w:val="32"/>
+          <w:cs/>
+          <w:lang w:val="en-US"/>
+        </w:rPr>
+        <w:t>อังคาร</w:t>
+      </w:r>
+      <w:r>
+        <w:rPr>
+          <w:rFonts w:ascii="TH SarabunPSK" w:eastAsia="Sarabun" w:hAnsi="TH SarabunPSK" w:cs="TH SarabunPSK"/>
+          <w:b/>
+          <w:sz w:val="32"/>
+          <w:szCs w:val="32"/>
+          <w:lang w:val="en-US"/>
+        </w:rPr>
+        <w:t>/…)…..</w:t>
+      </w:r>
+      <w:r>
+        <w:rPr>
+          <w:rFonts w:ascii="TH SarabunPSK" w:eastAsia="Sarabun" w:hAnsi="TH SarabunPSK" w:cs="TH SarabunPSK" w:hint="cs"/>
+          <w:b/>
+          <w:sz w:val="32"/>
+          <w:szCs w:val="32"/>
+        </w:rPr>
+        <w:t>ที่</w:t>
+      </w:r>
+      <w:r>
+        <w:rPr>
+          <w:rFonts w:ascii="TH SarabunPSK" w:eastAsia="Sarabun" w:hAnsi="TH SarabunPSK" w:cs="TH SarabunPSK"/>
+          <w:b/>
+          <w:sz w:val="32"/>
+          <w:szCs w:val="32"/>
+          <w:lang w:val="en-US"/>
+        </w:rPr>
+        <w:t>…..(</w:t>
+      </w:r>
+      <w:r>
+        <w:rPr>
+          <w:rFonts w:ascii="TH SarabunPSK" w:eastAsia="Sarabun" w:hAnsi="TH SarabunPSK" w:cs="TH SarabunPSK" w:hint="cs"/>
+          <w:bCs/>
+          <w:sz w:val="32"/>
+          <w:szCs w:val="32"/>
+          <w:cs/>
+          <w:lang w:val="en-US"/>
+        </w:rPr>
+        <w:t>วัน เดือน ปีที่จัดโครงการ</w:t>
+      </w:r>
+      <w:r>
+        <w:rPr>
+          <w:rFonts w:ascii="TH SarabunPSK" w:eastAsia="Sarabun" w:hAnsi="TH SarabunPSK" w:cs="TH SarabunPSK"/>
+          <w:b/>
+          <w:sz w:val="32"/>
+          <w:szCs w:val="32"/>
+          <w:lang w:val="en-US"/>
+        </w:rPr>
+        <w:t xml:space="preserve">)….. </w:t>
+      </w:r>
+      <w:r>
+        <w:rPr>
+          <w:rFonts w:ascii="TH SarabunPSK" w:eastAsia="Sarabun" w:hAnsi="TH SarabunPSK" w:cs="TH SarabunPSK" w:hint="cs"/>
+          <w:bCs/>
+          <w:color w:val="000000"/>
+          <w:sz w:val="32"/>
+          <w:szCs w:val="32"/>
+        </w:rPr>
+        <w:t>(</w:t>
+      </w:r>
+      <w:r>
+        <w:rPr>
+          <w:rFonts w:ascii="TH SarabunPSK" w:eastAsia="Sarabun" w:hAnsi="TH SarabunPSK" w:cs="TH SarabunPSK" w:hint="cs"/>
+          <w:b/>
+          <w:color w:val="000000"/>
+          <w:sz w:val="32"/>
+          <w:szCs w:val="32"/>
+          <w:cs/>
+          <w:lang w:val="en-US"/>
+        </w:rPr>
+        <w:t>ผู้</w:t>
+      </w:r>
+      <w:r>
+        <w:rPr>
+          <w:rFonts w:ascii="TH SarabunPSK" w:eastAsia="Sarabun" w:hAnsi="TH SarabunPSK" w:cs="TH SarabunPSK" w:hint="cs"/>
+          <w:bCs/>
+          <w:color w:val="000000"/>
+          <w:sz w:val="32"/>
+          <w:szCs w:val="32"/>
+        </w:rPr>
+        <w:t>เข้าร่วมโครงการ: แต่งกาย</w:t>
+      </w:r>
+      <w:r>
+        <w:rPr>
+          <w:rFonts w:ascii="TH SarabunPSK" w:eastAsia="Sarabun" w:hAnsi="TH SarabunPSK" w:cs="TH SarabunPSK"/>
+          <w:bCs/>
+          <w:color w:val="000000"/>
           <w:sz w:val="32"/>
           <w:szCs w:val="32"/>
           <w:lang w:val="en-US"/>
         </w:rPr>
         <w:t>…..</w:t>
       </w:r>
-      <w:proofErr w:type="gramEnd"/>
-      <w:r>
-        <w:rPr>
-          <w:rFonts w:ascii="TH SarabunPSK" w:eastAsia="Sarabun" w:hAnsi="TH SarabunPSK" w:cs="TH SarabunPSK"/>
-          <w:b/>
-          <w:sz w:val="32"/>
-          <w:szCs w:val="32"/>
-          <w:lang w:val="en-US"/>
-        </w:rPr>
-        <w:t>(</w:t>
-      </w:r>
-      <w:r>
-        <w:rPr>
-          <w:rFonts w:ascii="TH SarabunPSK" w:eastAsia="Sarabun" w:hAnsi="TH SarabunPSK" w:cs="TH SarabunPSK" w:hint="cs"/>
-          <w:bCs/>
-          <w:sz w:val="32"/>
-          <w:szCs w:val="32"/>
-          <w:cs/>
-          <w:lang w:val="en-US"/>
-        </w:rPr>
-        <w:t>จันทร์</w:t>
-      </w:r>
-      <w:r>
-        <w:rPr>
-          <w:rFonts w:ascii="TH SarabunPSK" w:eastAsia="Sarabun" w:hAnsi="TH SarabunPSK" w:cs="TH SarabunPSK"/>
-          <w:b/>
-          <w:sz w:val="32"/>
-          <w:szCs w:val="32"/>
-          <w:lang w:val="en-US"/>
-        </w:rPr>
-        <w:t>/</w:t>
-      </w:r>
-      <w:r>
-        <w:rPr>
-          <w:rFonts w:ascii="TH SarabunPSK" w:eastAsia="Sarabun" w:hAnsi="TH SarabunPSK" w:cs="TH SarabunPSK" w:hint="cs"/>
-          <w:bCs/>
-          <w:sz w:val="32"/>
-          <w:szCs w:val="32"/>
-          <w:cs/>
-          <w:lang w:val="en-US"/>
-        </w:rPr>
-        <w:t>อังคาร</w:t>
-      </w:r>
-      <w:r>
-        <w:rPr>
-          <w:rFonts w:ascii="TH SarabunPSK" w:eastAsia="Sarabun" w:hAnsi="TH SarabunPSK" w:cs="TH SarabunPSK"/>
-          <w:b/>
-          <w:sz w:val="32"/>
-          <w:szCs w:val="32"/>
-          <w:lang w:val="en-US"/>
-        </w:rPr>
-        <w:t>/…)…..</w:t>
-      </w:r>
-      <w:proofErr w:type="spellStart"/>
-      <w:r>
-        <w:rPr>
-          <w:rFonts w:ascii="TH SarabunPSK" w:eastAsia="Sarabun" w:hAnsi="TH SarabunPSK" w:cs="TH SarabunPSK" w:hint="cs"/>
-          <w:b/>
-          <w:sz w:val="32"/>
-          <w:szCs w:val="32"/>
-        </w:rPr>
-        <w:t>ที่</w:t>
-      </w:r>
-      <w:proofErr w:type="spellEnd"/>
-      <w:r>
-        <w:rPr>
-          <w:rFonts w:ascii="TH SarabunPSK" w:eastAsia="Sarabun" w:hAnsi="TH SarabunPSK" w:cs="TH SarabunPSK"/>
-          <w:b/>
-          <w:sz w:val="32"/>
-          <w:szCs w:val="32"/>
-          <w:lang w:val="en-US"/>
-        </w:rPr>
-        <w:t>…..(</w:t>
-      </w:r>
-      <w:r>
-        <w:rPr>
-          <w:rFonts w:ascii="TH SarabunPSK" w:eastAsia="Sarabun" w:hAnsi="TH SarabunPSK" w:cs="TH SarabunPSK" w:hint="cs"/>
-          <w:bCs/>
-          <w:sz w:val="32"/>
-          <w:szCs w:val="32"/>
-          <w:cs/>
-          <w:lang w:val="en-US"/>
-        </w:rPr>
-        <w:t>วัน เดือน ปีที่จัดโครงการ</w:t>
-      </w:r>
-      <w:r>
-        <w:rPr>
-          <w:rFonts w:ascii="TH SarabunPSK" w:eastAsia="Sarabun" w:hAnsi="TH SarabunPSK" w:cs="TH SarabunPSK"/>
-          <w:b/>
-          <w:sz w:val="32"/>
-          <w:szCs w:val="32"/>
-          <w:lang w:val="en-US"/>
-        </w:rPr>
-        <w:t xml:space="preserve">)….. </w:t>
-      </w:r>
-      <w:r>
-        <w:rPr>
-          <w:rFonts w:ascii="TH SarabunPSK" w:eastAsia="Sarabun" w:hAnsi="TH SarabunPSK" w:cs="TH SarabunPSK" w:hint="cs"/>
-          <w:bCs/>
-          <w:color w:val="000000"/>
-          <w:sz w:val="32"/>
-          <w:szCs w:val="32"/>
-        </w:rPr>
-        <w:t>(</w:t>
-      </w:r>
-      <w:r>
-        <w:rPr>
-          <w:rFonts w:ascii="TH SarabunPSK" w:eastAsia="Sarabun" w:hAnsi="TH SarabunPSK" w:cs="TH SarabunPSK" w:hint="cs"/>
-          <w:b/>
-          <w:color w:val="000000"/>
-          <w:sz w:val="32"/>
-          <w:szCs w:val="32"/>
-          <w:cs/>
-          <w:lang w:val="en-US"/>
-        </w:rPr>
-        <w:t>ผู้</w:t>
-      </w:r>
-      <w:proofErr w:type="spellStart"/>
-      <w:r>
-        <w:rPr>
-          <w:rFonts w:ascii="TH SarabunPSK" w:eastAsia="Sarabun" w:hAnsi="TH SarabunPSK" w:cs="TH SarabunPSK" w:hint="cs"/>
-          <w:bCs/>
-          <w:color w:val="000000"/>
-          <w:sz w:val="32"/>
-          <w:szCs w:val="32"/>
-        </w:rPr>
-        <w:t>เข้าร่วมโครงการ</w:t>
-      </w:r>
-      <w:proofErr w:type="spellEnd"/>
-      <w:r>
-        <w:rPr>
-          <w:rFonts w:ascii="TH SarabunPSK" w:eastAsia="Sarabun" w:hAnsi="TH SarabunPSK" w:cs="TH SarabunPSK" w:hint="cs"/>
-          <w:bCs/>
-          <w:color w:val="000000"/>
-          <w:sz w:val="32"/>
-          <w:szCs w:val="32"/>
-        </w:rPr>
-        <w:t xml:space="preserve">: </w:t>
-      </w:r>
-      <w:proofErr w:type="spellStart"/>
-      <w:r>
-        <w:rPr>
-          <w:rFonts w:ascii="TH SarabunPSK" w:eastAsia="Sarabun" w:hAnsi="TH SarabunPSK" w:cs="TH SarabunPSK" w:hint="cs"/>
-          <w:bCs/>
-          <w:color w:val="000000"/>
-          <w:sz w:val="32"/>
-          <w:szCs w:val="32"/>
-        </w:rPr>
-        <w:t>แต่งกาย</w:t>
-      </w:r>
-      <w:proofErr w:type="spellEnd"/>
-      <w:proofErr w:type="gramStart"/>
-      <w:r>
-        <w:rPr>
-          <w:rFonts w:ascii="TH SarabunPSK" w:eastAsia="Sarabun" w:hAnsi="TH SarabunPSK" w:cs="TH SarabunPSK"/>
-          <w:bCs/>
-          <w:color w:val="000000"/>
-          <w:sz w:val="32"/>
-          <w:szCs w:val="32"/>
-          <w:lang w:val="en-US"/>
-        </w:rPr>
-        <w:t>…..</w:t>
-      </w:r>
-      <w:proofErr w:type="gramEnd"/>
       <w:r>
         <w:rPr>
           <w:rFonts w:ascii="TH SarabunPSK" w:eastAsia="Sarabun" w:hAnsi="TH SarabunPSK" w:cs="TH SarabunPSK" w:hint="cs"/>
@@ -8587,7 +8251,6 @@
           <w:szCs w:val="32"/>
         </w:rPr>
       </w:pPr>
-      <w:proofErr w:type="spellStart"/>
       <w:r>
         <w:rPr>
           <w:rFonts w:ascii="TH SarabunPSK" w:eastAsia="Sarabun" w:hAnsi="TH SarabunPSK" w:cs="TH SarabunPSK" w:hint="cs"/>
@@ -8597,28 +8260,15 @@
         </w:rPr>
         <w:t>โครงการ</w:t>
       </w:r>
-      <w:proofErr w:type="spellEnd"/>
-      <w:proofErr w:type="gramStart"/>
-      <w:r>
-        <w:rPr>
-          <w:rFonts w:ascii="TH SarabunPSK" w:eastAsia="Sarabun" w:hAnsi="TH SarabunPSK" w:cs="TH SarabunPSK"/>
-          <w:b/>
-          <w:sz w:val="32"/>
-          <w:szCs w:val="32"/>
-          <w:lang w:val="en-US"/>
-        </w:rPr>
-        <w:t>…..</w:t>
-      </w:r>
-      <w:proofErr w:type="gramEnd"/>
-      <w:r>
-        <w:rPr>
-          <w:rFonts w:ascii="TH SarabunPSK" w:eastAsia="Sarabun" w:hAnsi="TH SarabunPSK" w:cs="TH SarabunPSK"/>
-          <w:b/>
-          <w:sz w:val="32"/>
-          <w:szCs w:val="32"/>
-          <w:lang w:val="en-US"/>
-        </w:rPr>
-        <w:t>(</w:t>
+      <w:r>
+        <w:rPr>
+          <w:rFonts w:ascii="TH SarabunPSK" w:eastAsia="Sarabun" w:hAnsi="TH SarabunPSK" w:cs="TH SarabunPSK"/>
+          <w:b/>
+          <w:sz w:val="32"/>
+          <w:szCs w:val="32"/>
+          <w:lang w:val="en-US"/>
+        </w:rPr>
+        <w:t>…..(</w:t>
       </w:r>
       <w:r>
         <w:rPr>
@@ -8662,7 +8312,6 @@
           <w:lang w:val="en-US"/>
         </w:rPr>
       </w:pPr>
-      <w:proofErr w:type="spellStart"/>
       <w:r>
         <w:rPr>
           <w:rFonts w:ascii="TH SarabunPSK" w:eastAsia="Sarabun" w:hAnsi="TH SarabunPSK" w:cs="TH SarabunPSK" w:hint="cs"/>
@@ -8670,39 +8319,17 @@
           <w:sz w:val="32"/>
           <w:szCs w:val="32"/>
         </w:rPr>
-        <w:t>ระหว่างวันที่</w:t>
-      </w:r>
-      <w:proofErr w:type="spellEnd"/>
-      <w:r>
-        <w:rPr>
-          <w:rFonts w:ascii="TH SarabunPSK" w:eastAsia="Sarabun" w:hAnsi="TH SarabunPSK" w:cs="TH SarabunPSK" w:hint="cs"/>
-          <w:b/>
-          <w:sz w:val="32"/>
-          <w:szCs w:val="32"/>
-        </w:rPr>
-        <w:t xml:space="preserve"> </w:t>
-      </w:r>
-      <w:proofErr w:type="gramStart"/>
-      <w:r>
-        <w:rPr>
-          <w:rFonts w:ascii="TH SarabunPSK" w:eastAsia="Sarabun" w:hAnsi="TH SarabunPSK" w:cs="TH SarabunPSK"/>
-          <w:b/>
-          <w:sz w:val="32"/>
-          <w:szCs w:val="32"/>
-          <w:lang w:val="en-US"/>
-        </w:rPr>
-        <w:t>…..</w:t>
-      </w:r>
-      <w:proofErr w:type="gramEnd"/>
-      <w:r>
-        <w:rPr>
-          <w:rFonts w:ascii="TH SarabunPSK" w:eastAsia="Sarabun" w:hAnsi="TH SarabunPSK" w:cs="TH SarabunPSK"/>
-          <w:b/>
-          <w:sz w:val="32"/>
-          <w:szCs w:val="32"/>
-          <w:lang w:val="en-US"/>
-        </w:rPr>
-        <w:t>(</w:t>
+        <w:t xml:space="preserve">ระหว่างวันที่ </w:t>
+      </w:r>
+      <w:r>
+        <w:rPr>
+          <w:rFonts w:ascii="TH SarabunPSK" w:eastAsia="Sarabun" w:hAnsi="TH SarabunPSK" w:cs="TH SarabunPSK"/>
+          <w:b/>
+          <w:sz w:val="32"/>
+          <w:szCs w:val="32"/>
+          <w:lang w:val="en-US"/>
+        </w:rPr>
+        <w:t>…..(</w:t>
       </w:r>
       <w:r>
         <w:rPr>
@@ -8835,7 +8462,6 @@
           <w:lang w:val="en-US"/>
         </w:rPr>
       </w:pPr>
-      <w:proofErr w:type="gramStart"/>
       <w:r>
         <w:rPr>
           <w:rFonts w:ascii="TH SarabunPSK" w:hAnsi="TH SarabunPSK" w:cs="TH SarabunPSK"/>
@@ -8843,17 +8469,7 @@
           <w:szCs w:val="32"/>
           <w:lang w:val="en-US"/>
         </w:rPr>
-        <w:t>…..</w:t>
-      </w:r>
-      <w:proofErr w:type="gramEnd"/>
-      <w:r>
-        <w:rPr>
-          <w:rFonts w:ascii="TH SarabunPSK" w:hAnsi="TH SarabunPSK" w:cs="TH SarabunPSK"/>
-          <w:sz w:val="32"/>
-          <w:szCs w:val="32"/>
-          <w:lang w:val="en-US"/>
-        </w:rPr>
-        <w:t>(</w:t>
+        <w:t>…..(</w:t>
       </w:r>
       <w:r>
         <w:rPr>
@@ -8912,7 +8528,7 @@
 </file>
 
 <file path=word/endnotes.xml><?xml version="1.0" encoding="utf-8"?>
-<w:endnotes xmlns:wpc="http://schemas.microsoft.com/office/word/2010/wordprocessingCanvas" xmlns:cx="http://schemas.microsoft.com/office/drawing/2014/chartex" xmlns:cx1="http://schemas.microsoft.com/office/drawing/2015/9/8/chartex" xmlns:cx2="http://schemas.microsoft.com/office/drawing/2015/10/21/chartex" xmlns:cx3="http://schemas.microsoft.com/office/drawing/2016/5/9/chartex" xmlns:cx4="http://schemas.microsoft.com/office/drawing/2016/5/10/chartex" xmlns:cx5="http://schemas.microsoft.com/office/drawing/2016/5/11/chartex" xmlns:cx6="http://schemas.microsoft.com/office/drawing/2016/5/12/chartex" xmlns:cx7="http://schemas.microsoft.com/office/drawing/2016/5/13/chartex" xmlns:cx8="http://schemas.microsoft.com/office/drawing/2016/5/14/chartex" xmlns:mc="http://schemas.openxmlformats.org/markup-compatibility/2006" xmlns:aink="http://schemas.microsoft.com/office/drawing/2016/ink" xmlns:am3d="http://schemas.microsoft.com/office/drawing/2017/model3d" xmlns:o="urn:schemas-microsoft-com:office:office" xmlns:oel="http://schemas.microsoft.com/office/2019/extlst" xmlns:r="http://schemas.openxmlformats.org/officeDocument/2006/relationships" xmlns:m="http://schemas.openxmlformats.org/officeDocument/2006/math" xmlns:v="urn:schemas-microsoft-com:vml" xmlns:wp14="http://schemas.microsoft.com/office/word/2010/wordprocessingDrawing" xmlns:wp="http://schemas.openxmlformats.org/drawingml/2006/wordprocessingDrawing" xmlns:w10="urn:schemas-microsoft-com:office:word" xmlns:w="http://schemas.openxmlformats.org/wordprocessingml/2006/main" xmlns:w14="http://schemas.microsoft.com/office/word/2010/wordml" xmlns:w15="http://schemas.microsoft.com/office/word/2012/wordml" xmlns:w16cex="http://schemas.microsoft.com/office/word/2018/wordml/cex" xmlns:w16cid="http://schemas.microsoft.com/office/word/2016/wordml/cid" xmlns:w16="http://schemas.microsoft.com/office/word/2018/wordml" xmlns:w16sdtdh="http://schemas.microsoft.com/office/word/2020/wordml/sdtdatahash" xmlns:w16se="http://schemas.microsoft.com/office/word/2015/wordml/symex" xmlns:wpg="http://schemas.microsoft.com/office/word/2010/wordprocessingGroup" xmlns:wpi="http://schemas.microsoft.com/office/word/2010/wordprocessingInk" xmlns:wne="http://schemas.microsoft.com/office/word/2006/wordml" xmlns:wps="http://schemas.microsoft.com/office/word/2010/wordprocessingShape" mc:Ignorable="w14 w15 w16se w16cid w16 w16cex w16sdtdh wp14">
+<w:endnotes xmlns:wpc="http://schemas.microsoft.com/office/word/2010/wordprocessingCanvas" xmlns:cx="http://schemas.microsoft.com/office/drawing/2014/chartex" xmlns:cx1="http://schemas.microsoft.com/office/drawing/2015/9/8/chartex" xmlns:cx2="http://schemas.microsoft.com/office/drawing/2015/10/21/chartex" xmlns:cx3="http://schemas.microsoft.com/office/drawing/2016/5/9/chartex" xmlns:cx4="http://schemas.microsoft.com/office/drawing/2016/5/10/chartex" xmlns:cx5="http://schemas.microsoft.com/office/drawing/2016/5/11/chartex" xmlns:cx6="http://schemas.microsoft.com/office/drawing/2016/5/12/chartex" xmlns:cx7="http://schemas.microsoft.com/office/drawing/2016/5/13/chartex" xmlns:cx8="http://schemas.microsoft.com/office/drawing/2016/5/14/chartex" xmlns:mc="http://schemas.openxmlformats.org/markup-compatibility/2006" xmlns:aink="http://schemas.microsoft.com/office/drawing/2016/ink" xmlns:am3d="http://schemas.microsoft.com/office/drawing/2017/model3d" xmlns:o="urn:schemas-microsoft-com:office:office" xmlns:oel="http://schemas.microsoft.com/office/2019/extlst" xmlns:r="http://schemas.openxmlformats.org/officeDocument/2006/relationships" xmlns:m="http://schemas.openxmlformats.org/officeDocument/2006/math" xmlns:v="urn:schemas-microsoft-com:vml" xmlns:wp14="http://schemas.microsoft.com/office/word/2010/wordprocessingDrawing" xmlns:wp="http://schemas.openxmlformats.org/drawingml/2006/wordprocessingDrawing" xmlns:w10="urn:schemas-microsoft-com:office:word" xmlns:w="http://schemas.openxmlformats.org/wordprocessingml/2006/main" xmlns:w14="http://schemas.microsoft.com/office/word/2010/wordml" xmlns:w15="http://schemas.microsoft.com/office/word/2012/wordml" xmlns:w16cex="http://schemas.microsoft.com/office/word/2018/wordml/cex" xmlns:w16cid="http://schemas.microsoft.com/office/word/2016/wordml/cid" xmlns:w16="http://schemas.microsoft.com/office/word/2018/wordml" xmlns:w16du="http://schemas.microsoft.com/office/word/2023/wordml/word16du" xmlns:w16sdtdh="http://schemas.microsoft.com/office/word/2020/wordml/sdtdatahash" xmlns:w16se="http://schemas.microsoft.com/office/word/2015/wordml/symex" xmlns:wpg="http://schemas.microsoft.com/office/word/2010/wordprocessingGroup" xmlns:wpi="http://schemas.microsoft.com/office/word/2010/wordprocessingInk" xmlns:wne="http://schemas.microsoft.com/office/word/2006/wordml" xmlns:wps="http://schemas.microsoft.com/office/word/2010/wordprocessingShape" mc:Ignorable="w14 w15 w16se w16cid w16 w16cex w16sdtdh w16du wp14">
   <w:endnote w:type="separator" w:id="-1">
     <w:p>
       <w:pPr>
@@ -8937,7 +8553,7 @@
 </file>
 
 <file path=word/footnotes.xml><?xml version="1.0" encoding="utf-8"?>
-<w:footnotes xmlns:wpc="http://schemas.microsoft.com/office/word/2010/wordprocessingCanvas" xmlns:cx="http://schemas.microsoft.com/office/drawing/2014/chartex" xmlns:cx1="http://schemas.microsoft.com/office/drawing/2015/9/8/chartex" xmlns:cx2="http://schemas.microsoft.com/office/drawing/2015/10/21/chartex" xmlns:cx3="http://schemas.microsoft.com/office/drawing/2016/5/9/chartex" xmlns:cx4="http://schemas.microsoft.com/office/drawing/2016/5/10/chartex" xmlns:cx5="http://schemas.microsoft.com/office/drawing/2016/5/11/chartex" xmlns:cx6="http://schemas.microsoft.com/office/drawing/2016/5/12/chartex" xmlns:cx7="http://schemas.microsoft.com/office/drawing/2016/5/13/chartex" xmlns:cx8="http://schemas.microsoft.com/office/drawing/2016/5/14/chartex" xmlns:mc="http://schemas.openxmlformats.org/markup-compatibility/2006" xmlns:aink="http://schemas.microsoft.com/office/drawing/2016/ink" xmlns:am3d="http://schemas.microsoft.com/office/drawing/2017/model3d" xmlns:o="urn:schemas-microsoft-com:office:office" xmlns:oel="http://schemas.microsoft.com/office/2019/extlst" xmlns:r="http://schemas.openxmlformats.org/officeDocument/2006/relationships" xmlns:m="http://schemas.openxmlformats.org/officeDocument/2006/math" xmlns:v="urn:schemas-microsoft-com:vml" xmlns:wp14="http://schemas.microsoft.com/office/word/2010/wordprocessingDrawing" xmlns:wp="http://schemas.openxmlformats.org/drawingml/2006/wordprocessingDrawing" xmlns:w10="urn:schemas-microsoft-com:office:word" xmlns:w="http://schemas.openxmlformats.org/wordprocessingml/2006/main" xmlns:w14="http://schemas.microsoft.com/office/word/2010/wordml" xmlns:w15="http://schemas.microsoft.com/office/word/2012/wordml" xmlns:w16cex="http://schemas.microsoft.com/office/word/2018/wordml/cex" xmlns:w16cid="http://schemas.microsoft.com/office/word/2016/wordml/cid" xmlns:w16="http://schemas.microsoft.com/office/word/2018/wordml" xmlns:w16sdtdh="http://schemas.microsoft.com/office/word/2020/wordml/sdtdatahash" xmlns:w16se="http://schemas.microsoft.com/office/word/2015/wordml/symex" xmlns:wpg="http://schemas.microsoft.com/office/word/2010/wordprocessingGroup" xmlns:wpi="http://schemas.microsoft.com/office/word/2010/wordprocessingInk" xmlns:wne="http://schemas.microsoft.com/office/word/2006/wordml" xmlns:wps="http://schemas.microsoft.com/office/word/2010/wordprocessingShape" mc:Ignorable="w14 w15 w16se w16cid w16 w16cex w16sdtdh wp14">
+<w:footnotes xmlns:wpc="http://schemas.microsoft.com/office/word/2010/wordprocessingCanvas" xmlns:cx="http://schemas.microsoft.com/office/drawing/2014/chartex" xmlns:cx1="http://schemas.microsoft.com/office/drawing/2015/9/8/chartex" xmlns:cx2="http://schemas.microsoft.com/office/drawing/2015/10/21/chartex" xmlns:cx3="http://schemas.microsoft.com/office/drawing/2016/5/9/chartex" xmlns:cx4="http://schemas.microsoft.com/office/drawing/2016/5/10/chartex" xmlns:cx5="http://schemas.microsoft.com/office/drawing/2016/5/11/chartex" xmlns:cx6="http://schemas.microsoft.com/office/drawing/2016/5/12/chartex" xmlns:cx7="http://schemas.microsoft.com/office/drawing/2016/5/13/chartex" xmlns:cx8="http://schemas.microsoft.com/office/drawing/2016/5/14/chartex" xmlns:mc="http://schemas.openxmlformats.org/markup-compatibility/2006" xmlns:aink="http://schemas.microsoft.com/office/drawing/2016/ink" xmlns:am3d="http://schemas.microsoft.com/office/drawing/2017/model3d" xmlns:o="urn:schemas-microsoft-com:office:office" xmlns:oel="http://schemas.microsoft.com/office/2019/extlst" xmlns:r="http://schemas.openxmlformats.org/officeDocument/2006/relationships" xmlns:m="http://schemas.openxmlformats.org/officeDocument/2006/math" xmlns:v="urn:schemas-microsoft-com:vml" xmlns:wp14="http://schemas.microsoft.com/office/word/2010/wordprocessingDrawing" xmlns:wp="http://schemas.openxmlformats.org/drawingml/2006/wordprocessingDrawing" xmlns:w10="urn:schemas-microsoft-com:office:word" xmlns:w="http://schemas.openxmlformats.org/wordprocessingml/2006/main" xmlns:w14="http://schemas.microsoft.com/office/word/2010/wordml" xmlns:w15="http://schemas.microsoft.com/office/word/2012/wordml" xmlns:w16cex="http://schemas.microsoft.com/office/word/2018/wordml/cex" xmlns:w16cid="http://schemas.microsoft.com/office/word/2016/wordml/cid" xmlns:w16="http://schemas.microsoft.com/office/word/2018/wordml" xmlns:w16du="http://schemas.microsoft.com/office/word/2023/wordml/word16du" xmlns:w16sdtdh="http://schemas.microsoft.com/office/word/2020/wordml/sdtdatahash" xmlns:w16se="http://schemas.microsoft.com/office/word/2015/wordml/symex" xmlns:wpg="http://schemas.microsoft.com/office/word/2010/wordprocessingGroup" xmlns:wpi="http://schemas.microsoft.com/office/word/2010/wordprocessingInk" xmlns:wne="http://schemas.microsoft.com/office/word/2006/wordml" xmlns:wps="http://schemas.microsoft.com/office/word/2010/wordprocessingShape" mc:Ignorable="w14 w15 w16se w16cid w16 w16cex w16sdtdh w16du wp14">
   <w:footnote w:type="separator" w:id="-1">
     <w:p>
       <w:pPr>
@@ -8962,7 +8578,7 @@
 </file>
 
 <file path=word/numbering.xml><?xml version="1.0" encoding="utf-8"?>
-<w:numbering xmlns:wpc="http://schemas.microsoft.com/office/word/2010/wordprocessingCanvas" xmlns:cx="http://schemas.microsoft.com/office/drawing/2014/chartex" xmlns:cx1="http://schemas.microsoft.com/office/drawing/2015/9/8/chartex" xmlns:cx2="http://schemas.microsoft.com/office/drawing/2015/10/21/chartex" xmlns:cx3="http://schemas.microsoft.com/office/drawing/2016/5/9/chartex" xmlns:cx4="http://schemas.microsoft.com/office/drawing/2016/5/10/chartex" xmlns:cx5="http://schemas.microsoft.com/office/drawing/2016/5/11/chartex" xmlns:cx6="http://schemas.microsoft.com/office/drawing/2016/5/12/chartex" xmlns:cx7="http://schemas.microsoft.com/office/drawing/2016/5/13/chartex" xmlns:cx8="http://schemas.microsoft.com/office/drawing/2016/5/14/chartex" xmlns:mc="http://schemas.openxmlformats.org/markup-compatibility/2006" xmlns:aink="http://schemas.microsoft.com/office/drawing/2016/ink" xmlns:am3d="http://schemas.microsoft.com/office/drawing/2017/model3d" xmlns:o="urn:schemas-microsoft-com:office:office" xmlns:oel="http://schemas.microsoft.com/office/2019/extlst" xmlns:r="http://schemas.openxmlformats.org/officeDocument/2006/relationships" xmlns:m="http://schemas.openxmlformats.org/officeDocument/2006/math" xmlns:v="urn:schemas-microsoft-com:vml" xmlns:wp14="http://schemas.microsoft.com/office/word/2010/wordprocessingDrawing" xmlns:wp="http://schemas.openxmlformats.org/drawingml/2006/wordprocessingDrawing" xmlns:w10="urn:schemas-microsoft-com:office:word" xmlns:w="http://schemas.openxmlformats.org/wordprocessingml/2006/main" xmlns:w14="http://schemas.microsoft.com/office/word/2010/wordml" xmlns:w15="http://schemas.microsoft.com/office/word/2012/wordml" xmlns:w16cex="http://schemas.microsoft.com/office/word/2018/wordml/cex" xmlns:w16cid="http://schemas.microsoft.com/office/word/2016/wordml/cid" xmlns:w16="http://schemas.microsoft.com/office/word/2018/wordml" xmlns:w16sdtdh="http://schemas.microsoft.com/office/word/2020/wordml/sdtdatahash" xmlns:w16se="http://schemas.microsoft.com/office/word/2015/wordml/symex" xmlns:wpg="http://schemas.microsoft.com/office/word/2010/wordprocessingGroup" xmlns:wpi="http://schemas.microsoft.com/office/word/2010/wordprocessingInk" xmlns:wne="http://schemas.microsoft.com/office/word/2006/wordml" xmlns:wps="http://schemas.microsoft.com/office/word/2010/wordprocessingShape" mc:Ignorable="w14 w15 w16se w16cid w16 w16cex w16sdtdh wp14">
+<w:numbering xmlns:wpc="http://schemas.microsoft.com/office/word/2010/wordprocessingCanvas" xmlns:cx="http://schemas.microsoft.com/office/drawing/2014/chartex" xmlns:cx1="http://schemas.microsoft.com/office/drawing/2015/9/8/chartex" xmlns:cx2="http://schemas.microsoft.com/office/drawing/2015/10/21/chartex" xmlns:cx3="http://schemas.microsoft.com/office/drawing/2016/5/9/chartex" xmlns:cx4="http://schemas.microsoft.com/office/drawing/2016/5/10/chartex" xmlns:cx5="http://schemas.microsoft.com/office/drawing/2016/5/11/chartex" xmlns:cx6="http://schemas.microsoft.com/office/drawing/2016/5/12/chartex" xmlns:cx7="http://schemas.microsoft.com/office/drawing/2016/5/13/chartex" xmlns:cx8="http://schemas.microsoft.com/office/drawing/2016/5/14/chartex" xmlns:mc="http://schemas.openxmlformats.org/markup-compatibility/2006" xmlns:aink="http://schemas.microsoft.com/office/drawing/2016/ink" xmlns:am3d="http://schemas.microsoft.com/office/drawing/2017/model3d" xmlns:o="urn:schemas-microsoft-com:office:office" xmlns:oel="http://schemas.microsoft.com/office/2019/extlst" xmlns:r="http://schemas.openxmlformats.org/officeDocument/2006/relationships" xmlns:m="http://schemas.openxmlformats.org/officeDocument/2006/math" xmlns:v="urn:schemas-microsoft-com:vml" xmlns:wp14="http://schemas.microsoft.com/office/word/2010/wordprocessingDrawing" xmlns:wp="http://schemas.openxmlformats.org/drawingml/2006/wordprocessingDrawing" xmlns:w10="urn:schemas-microsoft-com:office:word" xmlns:w="http://schemas.openxmlformats.org/wordprocessingml/2006/main" xmlns:w14="http://schemas.microsoft.com/office/word/2010/wordml" xmlns:w15="http://schemas.microsoft.com/office/word/2012/wordml" xmlns:w16cex="http://schemas.microsoft.com/office/word/2018/wordml/cex" xmlns:w16cid="http://schemas.microsoft.com/office/word/2016/wordml/cid" xmlns:w16="http://schemas.microsoft.com/office/word/2018/wordml" xmlns:w16du="http://schemas.microsoft.com/office/word/2023/wordml/word16du" xmlns:w16sdtdh="http://schemas.microsoft.com/office/word/2020/wordml/sdtdatahash" xmlns:w16se="http://schemas.microsoft.com/office/word/2015/wordml/symex" xmlns:wpg="http://schemas.microsoft.com/office/word/2010/wordprocessingGroup" xmlns:wpi="http://schemas.microsoft.com/office/word/2010/wordprocessingInk" xmlns:wne="http://schemas.microsoft.com/office/word/2006/wordml" xmlns:wps="http://schemas.microsoft.com/office/word/2010/wordprocessingShape" mc:Ignorable="w14 w15 w16se w16cid w16 w16cex w16sdtdh w16du wp14">
   <w:abstractNum w:abstractNumId="0" w15:restartNumberingAfterBreak="0">
     <w:nsid w:val="0C7C28B7"/>
     <w:multiLevelType w:val="hybridMultilevel"/>
@@ -9300,7 +8916,7 @@
 </file>
 
 <file path=word/styles.xml><?xml version="1.0" encoding="utf-8"?>
-<w:styles xmlns:mc="http://schemas.openxmlformats.org/markup-compatibility/2006" xmlns:r="http://schemas.openxmlformats.org/officeDocument/2006/relationships" xmlns:w="http://schemas.openxmlformats.org/wordprocessingml/2006/main" xmlns:w14="http://schemas.microsoft.com/office/word/2010/wordml" xmlns:w15="http://schemas.microsoft.com/office/word/2012/wordml" xmlns:w16cex="http://schemas.microsoft.com/office/word/2018/wordml/cex" xmlns:w16cid="http://schemas.microsoft.com/office/word/2016/wordml/cid" xmlns:w16="http://schemas.microsoft.com/office/word/2018/wordml" xmlns:w16sdtdh="http://schemas.microsoft.com/office/word/2020/wordml/sdtdatahash" xmlns:w16se="http://schemas.microsoft.com/office/word/2015/wordml/symex" mc:Ignorable="w14 w15 w16se w16cid w16 w16cex w16sdtdh">
+<w:styles xmlns:mc="http://schemas.openxmlformats.org/markup-compatibility/2006" xmlns:r="http://schemas.openxmlformats.org/officeDocument/2006/relationships" xmlns:w="http://schemas.openxmlformats.org/wordprocessingml/2006/main" xmlns:w14="http://schemas.microsoft.com/office/word/2010/wordml" xmlns:w15="http://schemas.microsoft.com/office/word/2012/wordml" xmlns:w16cex="http://schemas.microsoft.com/office/word/2018/wordml/cex" xmlns:w16cid="http://schemas.microsoft.com/office/word/2016/wordml/cid" xmlns:w16="http://schemas.microsoft.com/office/word/2018/wordml" xmlns:w16du="http://schemas.microsoft.com/office/word/2023/wordml/word16du" xmlns:w16sdtdh="http://schemas.microsoft.com/office/word/2020/wordml/sdtdatahash" xmlns:w16se="http://schemas.microsoft.com/office/word/2015/wordml/symex" mc:Ignorable="w14 w15 w16se w16cid w16 w16cex w16sdtdh w16du">
   <w:docDefaults>
     <w:rPrDefault>
       <w:rPr>
@@ -9992,6 +9608,18 @@
       </w:tblBorders>
     </w:tblPr>
   </w:style>
+  <w:style w:type="paragraph" w:customStyle="1" w:styleId="tableStyleProjectPaperAirada">
+    <w:name w:val="tableStyleProjectPaperAirada"/>
+    <w:basedOn w:val="NoSpacing"/>
+    <w:qFormat/>
+    <w:rsid w:val="006D12CF"/>
+    <w:rPr>
+      <w:rFonts w:ascii="TH SarabunPSK" w:hAnsi="TH SarabunPSK" w:cs="TH SarabunPSK"/>
+      <w:sz w:val="32"/>
+      <w:szCs w:val="32"/>
+      <w:lang w:val="en-US"/>
+    </w:rPr>
+  </w:style>
 </w:styles>
 </file>
 
